--- a/course 4/11 July 2024 - Integration and deployments.docx
+++ b/course 4/11 July 2024 - Integration and deployments.docx
@@ -1341,10 +1341,19 @@
     </w:p>
     <w:p>
       <w:r>
+        <w:rPr>
+          <w:highlight w:val="yellow"/>
+        </w:rPr>
         <w:t>d</w:t>
       </w:r>
       <w:r>
-        <w:t xml:space="preserve">ocker-compose up </w:t>
+        <w:rPr>
+          <w:highlight w:val="yellow"/>
+        </w:rPr>
+        <w:t>ocker-compose up</w:t>
+      </w:r>
+      <w:r>
+        <w:t xml:space="preserve"> </w:t>
       </w:r>
       <w:r>
         <w:tab/>
@@ -1356,10 +1365,19 @@
     </w:p>
     <w:p>
       <w:r>
+        <w:rPr>
+          <w:highlight w:val="yellow"/>
+        </w:rPr>
         <w:t>docker-compose up</w:t>
       </w:r>
       <w:r>
-        <w:t xml:space="preserve"> -d </w:t>
+        <w:rPr>
+          <w:highlight w:val="yellow"/>
+        </w:rPr>
+        <w:t xml:space="preserve"> -d</w:t>
+      </w:r>
+      <w:r>
+        <w:t xml:space="preserve"> </w:t>
       </w:r>
       <w:r>
         <w:tab/>
@@ -1388,7 +1406,13 @@
     </w:p>
     <w:p>
       <w:r>
-        <w:t xml:space="preserve">docker-compose down </w:t>
+        <w:rPr>
+          <w:highlight w:val="yellow"/>
+        </w:rPr>
+        <w:t>docker-compose down</w:t>
+      </w:r>
+      <w:r>
+        <w:t xml:space="preserve"> </w:t>
       </w:r>
       <w:r>
         <w:tab/>
@@ -1404,12 +1428,38 @@
           <w:highlight w:val="yellow"/>
         </w:rPr>
       </w:pPr>
-    </w:p>
-    <w:p>
       <w:r>
         <w:rPr>
           <w:highlight w:val="yellow"/>
         </w:rPr>
+        <w:t xml:space="preserve">docker-compose start </w:t>
+      </w:r>
+    </w:p>
+    <w:p>
+      <w:pPr>
+        <w:rPr>
+          <w:highlight w:val="yellow"/>
+        </w:rPr>
+      </w:pPr>
+      <w:r>
+        <w:rPr>
+          <w:highlight w:val="yellow"/>
+        </w:rPr>
+        <w:t xml:space="preserve">docker-compose stop </w:t>
+      </w:r>
+    </w:p>
+    <w:p>
+      <w:pPr>
+        <w:rPr>
+          <w:highlight w:val="yellow"/>
+        </w:rPr>
+      </w:pPr>
+    </w:p>
+    <w:p>
+      <w:r>
+        <w:rPr>
+          <w:highlight w:val="yellow"/>
+        </w:rPr>
         <w:t>docker system prune -a</w:t>
       </w:r>
       <w:r>
@@ -1418,17 +1468,693 @@
       <w:r>
         <w:tab/>
         <w:t xml:space="preserve">: it is use to remove all images, stopped container, cache as well as network. </w:t>
+      </w:r>
+    </w:p>
+    <w:p/>
+    <w:p>
+      <w:r>
+        <w:rPr>
+          <w:noProof/>
+        </w:rPr>
+        <mc:AlternateContent>
+          <mc:Choice Requires="wps">
+            <w:drawing>
+              <wp:anchor distT="0" distB="0" distL="114300" distR="114300" simplePos="0" relativeHeight="251662336" behindDoc="0" locked="0" layoutInCell="1" allowOverlap="1" wp14:anchorId="7C8C3FC8" wp14:editId="2C89369D">
+                <wp:simplePos x="0" y="0"/>
+                <wp:positionH relativeFrom="column">
+                  <wp:posOffset>4894418</wp:posOffset>
+                </wp:positionH>
+                <wp:positionV relativeFrom="paragraph">
+                  <wp:posOffset>90372</wp:posOffset>
+                </wp:positionV>
+                <wp:extent cx="1062396" cy="1094109"/>
+                <wp:effectExtent l="0" t="0" r="23495" b="10795"/>
+                <wp:wrapNone/>
+                <wp:docPr id="1623147708" name="Cylinder 2"/>
+                <wp:cNvGraphicFramePr/>
+                <a:graphic xmlns:a="http://schemas.openxmlformats.org/drawingml/2006/main">
+                  <a:graphicData uri="http://schemas.microsoft.com/office/word/2010/wordprocessingShape">
+                    <wps:wsp>
+                      <wps:cNvSpPr/>
+                      <wps:spPr>
+                        <a:xfrm>
+                          <a:off x="0" y="0"/>
+                          <a:ext cx="1062396" cy="1094109"/>
+                        </a:xfrm>
+                        <a:prstGeom prst="can">
+                          <a:avLst/>
+                        </a:prstGeom>
+                      </wps:spPr>
+                      <wps:style>
+                        <a:lnRef idx="2">
+                          <a:schemeClr val="accent6"/>
+                        </a:lnRef>
+                        <a:fillRef idx="1">
+                          <a:schemeClr val="lt1"/>
+                        </a:fillRef>
+                        <a:effectRef idx="0">
+                          <a:schemeClr val="accent6"/>
+                        </a:effectRef>
+                        <a:fontRef idx="minor">
+                          <a:schemeClr val="dk1"/>
+                        </a:fontRef>
+                      </wps:style>
+                      <wps:bodyPr rot="0" spcFirstLastPara="0" vertOverflow="overflow" horzOverflow="overflow" vert="horz" wrap="square" lIns="91440" tIns="45720" rIns="91440" bIns="45720" numCol="1" spcCol="0" rtlCol="0" fromWordArt="0" anchor="ctr" anchorCtr="0" forceAA="0" compatLnSpc="1">
+                        <a:prstTxWarp prst="textNoShape">
+                          <a:avLst/>
+                        </a:prstTxWarp>
+                        <a:noAutofit/>
+                      </wps:bodyPr>
+                    </wps:wsp>
+                  </a:graphicData>
+                </a:graphic>
+              </wp:anchor>
+            </w:drawing>
+          </mc:Choice>
+          <mc:Fallback>
+            <w:pict>
+              <v:shapetype w14:anchorId="6842F028" id="_x0000_t22" coordsize="21600,21600" o:spt="22" adj="5400" path="m10800,qx0@1l0@2qy10800,21600,21600@2l21600@1qy10800,xem0@1qy10800@0,21600@1nfe">
+                <v:formulas>
+                  <v:f eqn="val #0"/>
+                  <v:f eqn="prod #0 1 2"/>
+                  <v:f eqn="sum height 0 @1"/>
+                </v:formulas>
+                <v:path o:extrusionok="f" gradientshapeok="t" o:connecttype="custom" o:connectlocs="10800,@0;10800,0;0,10800;10800,21600;21600,10800" o:connectangles="270,270,180,90,0" textboxrect="0,@0,21600,@2"/>
+                <v:handles>
+                  <v:h position="center,#0" yrange="0,10800"/>
+                </v:handles>
+                <o:complex v:ext="view"/>
+              </v:shapetype>
+              <v:shape id="Cylinder 2" o:spid="_x0000_s1026" type="#_x0000_t22" style="position:absolute;margin-left:385.4pt;margin-top:7.1pt;width:83.65pt;height:86.15pt;z-index:251662336;visibility:visible;mso-wrap-style:square;mso-wrap-distance-left:9pt;mso-wrap-distance-top:0;mso-wrap-distance-right:9pt;mso-wrap-distance-bottom:0;mso-position-horizontal:absolute;mso-position-horizontal-relative:text;mso-position-vertical:absolute;mso-position-vertical-relative:text;v-text-anchor:middle" o:gfxdata="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" adj="5243" fillcolor="white [3201]" strokecolor="#70ad47 [3209]" strokeweight="1pt">
+                <v:stroke joinstyle="miter"/>
+              </v:shape>
+            </w:pict>
+          </mc:Fallback>
+        </mc:AlternateContent>
+      </w:r>
+      <w:r>
+        <w:rPr>
+          <w:noProof/>
+        </w:rPr>
+        <mc:AlternateContent>
+          <mc:Choice Requires="wps">
+            <w:drawing>
+              <wp:anchor distT="0" distB="0" distL="114300" distR="114300" simplePos="0" relativeHeight="251661312" behindDoc="0" locked="0" layoutInCell="1" allowOverlap="1" wp14:anchorId="39E71E27" wp14:editId="53CB82E4">
+                <wp:simplePos x="0" y="0"/>
+                <wp:positionH relativeFrom="column">
+                  <wp:posOffset>2447209</wp:posOffset>
+                </wp:positionH>
+                <wp:positionV relativeFrom="paragraph">
+                  <wp:posOffset>126549</wp:posOffset>
+                </wp:positionV>
+                <wp:extent cx="1268532" cy="1020111"/>
+                <wp:effectExtent l="0" t="0" r="27305" b="27940"/>
+                <wp:wrapNone/>
+                <wp:docPr id="542919818" name="Rectangle: Top Corners Rounded 1"/>
+                <wp:cNvGraphicFramePr/>
+                <a:graphic xmlns:a="http://schemas.openxmlformats.org/drawingml/2006/main">
+                  <a:graphicData uri="http://schemas.microsoft.com/office/word/2010/wordprocessingShape">
+                    <wps:wsp>
+                      <wps:cNvSpPr/>
+                      <wps:spPr>
+                        <a:xfrm>
+                          <a:off x="0" y="0"/>
+                          <a:ext cx="1268532" cy="1020111"/>
+                        </a:xfrm>
+                        <a:prstGeom prst="round2SameRect">
+                          <a:avLst/>
+                        </a:prstGeom>
+                      </wps:spPr>
+                      <wps:style>
+                        <a:lnRef idx="2">
+                          <a:schemeClr val="accent6"/>
+                        </a:lnRef>
+                        <a:fillRef idx="1">
+                          <a:schemeClr val="lt1"/>
+                        </a:fillRef>
+                        <a:effectRef idx="0">
+                          <a:schemeClr val="accent6"/>
+                        </a:effectRef>
+                        <a:fontRef idx="minor">
+                          <a:schemeClr val="dk1"/>
+                        </a:fontRef>
+                      </wps:style>
+                      <wps:bodyPr rot="0" spcFirstLastPara="0" vertOverflow="overflow" horzOverflow="overflow" vert="horz" wrap="square" lIns="91440" tIns="45720" rIns="91440" bIns="45720" numCol="1" spcCol="0" rtlCol="0" fromWordArt="0" anchor="ctr" anchorCtr="0" forceAA="0" compatLnSpc="1">
+                        <a:prstTxWarp prst="textNoShape">
+                          <a:avLst/>
+                        </a:prstTxWarp>
+                        <a:noAutofit/>
+                      </wps:bodyPr>
+                    </wps:wsp>
+                  </a:graphicData>
+                </a:graphic>
+              </wp:anchor>
+            </w:drawing>
+          </mc:Choice>
+          <mc:Fallback>
+            <w:pict>
+              <v:shape w14:anchorId="0ADE1E26" id="Rectangle: Top Corners Rounded 1" o:spid="_x0000_s1026" style="position:absolute;margin-left:192.7pt;margin-top:9.95pt;width:99.9pt;height:80.3pt;z-index:251661312;visibility:visible;mso-wrap-style:square;mso-wrap-distance-left:9pt;mso-wrap-distance-top:0;mso-wrap-distance-right:9pt;mso-wrap-distance-bottom:0;mso-position-horizontal:absolute;mso-position-horizontal-relative:text;mso-position-vertical:absolute;mso-position-vertical-relative:text;v-text-anchor:middle" coordsize="1268532,1020111" o:gfxdata="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" path="m170022,r928488,c1192411,,1268532,76121,1268532,170022r,850089l1268532,1020111,,1020111r,l,170022c,76121,76121,,170022,xe" fillcolor="white [3201]" strokecolor="#70ad47 [3209]" strokeweight="1pt">
+                <v:stroke joinstyle="miter"/>
+                <v:path arrowok="t" o:connecttype="custom" o:connectlocs="170022,0;1098510,0;1268532,170022;1268532,1020111;1268532,1020111;0,1020111;0,1020111;0,170022;170022,0" o:connectangles="0,0,0,0,0,0,0,0,0"/>
+              </v:shape>
+            </w:pict>
+          </mc:Fallback>
+        </mc:AlternateContent>
+      </w:r>
+      <w:r>
+        <w:rPr>
+          <w:noProof/>
+        </w:rPr>
+        <mc:AlternateContent>
+          <mc:Choice Requires="wps">
+            <w:drawing>
+              <wp:anchor distT="0" distB="0" distL="114300" distR="114300" simplePos="0" relativeHeight="251659264" behindDoc="0" locked="0" layoutInCell="1" allowOverlap="1" wp14:anchorId="0FCA0459" wp14:editId="4B101CB4">
+                <wp:simplePos x="0" y="0"/>
+                <wp:positionH relativeFrom="column">
+                  <wp:posOffset>-63427</wp:posOffset>
+                </wp:positionH>
+                <wp:positionV relativeFrom="paragraph">
+                  <wp:posOffset>127371</wp:posOffset>
+                </wp:positionV>
+                <wp:extent cx="1268532" cy="1020111"/>
+                <wp:effectExtent l="0" t="0" r="27305" b="27940"/>
+                <wp:wrapNone/>
+                <wp:docPr id="314749321" name="Rectangle: Top Corners Rounded 1"/>
+                <wp:cNvGraphicFramePr/>
+                <a:graphic xmlns:a="http://schemas.openxmlformats.org/drawingml/2006/main">
+                  <a:graphicData uri="http://schemas.microsoft.com/office/word/2010/wordprocessingShape">
+                    <wps:wsp>
+                      <wps:cNvSpPr/>
+                      <wps:spPr>
+                        <a:xfrm>
+                          <a:off x="0" y="0"/>
+                          <a:ext cx="1268532" cy="1020111"/>
+                        </a:xfrm>
+                        <a:prstGeom prst="round2SameRect">
+                          <a:avLst/>
+                        </a:prstGeom>
+                      </wps:spPr>
+                      <wps:style>
+                        <a:lnRef idx="2">
+                          <a:schemeClr val="accent6"/>
+                        </a:lnRef>
+                        <a:fillRef idx="1">
+                          <a:schemeClr val="lt1"/>
+                        </a:fillRef>
+                        <a:effectRef idx="0">
+                          <a:schemeClr val="accent6"/>
+                        </a:effectRef>
+                        <a:fontRef idx="minor">
+                          <a:schemeClr val="dk1"/>
+                        </a:fontRef>
+                      </wps:style>
+                      <wps:bodyPr rot="0" spcFirstLastPara="0" vertOverflow="overflow" horzOverflow="overflow" vert="horz" wrap="square" lIns="91440" tIns="45720" rIns="91440" bIns="45720" numCol="1" spcCol="0" rtlCol="0" fromWordArt="0" anchor="ctr" anchorCtr="0" forceAA="0" compatLnSpc="1">
+                        <a:prstTxWarp prst="textNoShape">
+                          <a:avLst/>
+                        </a:prstTxWarp>
+                        <a:noAutofit/>
+                      </wps:bodyPr>
+                    </wps:wsp>
+                  </a:graphicData>
+                </a:graphic>
+              </wp:anchor>
+            </w:drawing>
+          </mc:Choice>
+          <mc:Fallback>
+            <w:pict>
+              <v:shape w14:anchorId="619391A5" id="Rectangle: Top Corners Rounded 1" o:spid="_x0000_s1026" style="position:absolute;margin-left:-5pt;margin-top:10.05pt;width:99.9pt;height:80.3pt;z-index:251659264;visibility:visible;mso-wrap-style:square;mso-wrap-distance-left:9pt;mso-wrap-distance-top:0;mso-wrap-distance-right:9pt;mso-wrap-distance-bottom:0;mso-position-horizontal:absolute;mso-position-horizontal-relative:text;mso-position-vertical:absolute;mso-position-vertical-relative:text;v-text-anchor:middle" coordsize="1268532,1020111" o:gfxdata="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" path="m170022,r928488,c1192411,,1268532,76121,1268532,170022r,850089l1268532,1020111,,1020111r,l,170022c,76121,76121,,170022,xe" fillcolor="white [3201]" strokecolor="#70ad47 [3209]" strokeweight="1pt">
+                <v:stroke joinstyle="miter"/>
+                <v:path arrowok="t" o:connecttype="custom" o:connectlocs="170022,0;1098510,0;1268532,170022;1268532,1020111;1268532,1020111;0,1020111;0,1020111;0,170022;170022,0" o:connectangles="0,0,0,0,0,0,0,0,0"/>
+              </v:shape>
+            </w:pict>
+          </mc:Fallback>
+        </mc:AlternateContent>
+      </w:r>
+    </w:p>
+    <w:p/>
+    <w:p>
+      <w:r>
+        <w:rPr>
+          <w:noProof/>
+        </w:rPr>
+        <mc:AlternateContent>
+          <mc:Choice Requires="wps">
+            <w:drawing>
+              <wp:anchor distT="0" distB="0" distL="114300" distR="114300" simplePos="0" relativeHeight="251664384" behindDoc="0" locked="0" layoutInCell="1" allowOverlap="1" wp14:anchorId="5C5CAF7E" wp14:editId="1C2619FE">
+                <wp:simplePos x="0" y="0"/>
+                <wp:positionH relativeFrom="column">
+                  <wp:posOffset>1242103</wp:posOffset>
+                </wp:positionH>
+                <wp:positionV relativeFrom="paragraph">
+                  <wp:posOffset>74490</wp:posOffset>
+                </wp:positionV>
+                <wp:extent cx="1205105" cy="10571"/>
+                <wp:effectExtent l="38100" t="76200" r="14605" b="85090"/>
+                <wp:wrapNone/>
+                <wp:docPr id="570907810" name="Straight Arrow Connector 4"/>
+                <wp:cNvGraphicFramePr/>
+                <a:graphic xmlns:a="http://schemas.openxmlformats.org/drawingml/2006/main">
+                  <a:graphicData uri="http://schemas.microsoft.com/office/word/2010/wordprocessingShape">
+                    <wps:wsp>
+                      <wps:cNvCnPr/>
+                      <wps:spPr>
+                        <a:xfrm flipV="1">
+                          <a:off x="0" y="0"/>
+                          <a:ext cx="1205105" cy="10571"/>
+                        </a:xfrm>
+                        <a:prstGeom prst="straightConnector1">
+                          <a:avLst/>
+                        </a:prstGeom>
+                        <a:ln>
+                          <a:headEnd type="triangle"/>
+                          <a:tailEnd type="triangle"/>
+                        </a:ln>
+                      </wps:spPr>
+                      <wps:style>
+                        <a:lnRef idx="1">
+                          <a:schemeClr val="accent1"/>
+                        </a:lnRef>
+                        <a:fillRef idx="0">
+                          <a:schemeClr val="accent1"/>
+                        </a:fillRef>
+                        <a:effectRef idx="0">
+                          <a:schemeClr val="accent1"/>
+                        </a:effectRef>
+                        <a:fontRef idx="minor">
+                          <a:schemeClr val="tx1"/>
+                        </a:fontRef>
+                      </wps:style>
+                      <wps:bodyPr/>
+                    </wps:wsp>
+                  </a:graphicData>
+                </a:graphic>
+              </wp:anchor>
+            </w:drawing>
+          </mc:Choice>
+          <mc:Fallback>
+            <w:pict>
+              <v:shapetype w14:anchorId="640B441B" id="_x0000_t32" coordsize="21600,21600" o:spt="32" o:oned="t" path="m,l21600,21600e" filled="f">
+                <v:path arrowok="t" fillok="f" o:connecttype="none"/>
+                <o:lock v:ext="edit" shapetype="t"/>
+              </v:shapetype>
+              <v:shape id="Straight Arrow Connector 4" o:spid="_x0000_s1026" type="#_x0000_t32" style="position:absolute;margin-left:97.8pt;margin-top:5.85pt;width:94.9pt;height:.85pt;flip:y;z-index:251664384;visibility:visible;mso-wrap-style:square;mso-wrap-distance-left:9pt;mso-wrap-distance-top:0;mso-wrap-distance-right:9pt;mso-wrap-distance-bottom:0;mso-position-horizontal:absolute;mso-position-horizontal-relative:text;mso-position-vertical:absolute;mso-position-vertical-relative:text" o:gfxdata="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" strokecolor="#4472c4 [3204]" strokeweight=".5pt">
+                <v:stroke startarrow="block" endarrow="block" joinstyle="miter"/>
+              </v:shape>
+            </w:pict>
+          </mc:Fallback>
+        </mc:AlternateContent>
+      </w:r>
+      <w:r>
+        <w:rPr>
+          <w:noProof/>
+        </w:rPr>
+        <mc:AlternateContent>
+          <mc:Choice Requires="wps">
+            <w:drawing>
+              <wp:anchor distT="0" distB="0" distL="114300" distR="114300" simplePos="0" relativeHeight="251663360" behindDoc="0" locked="0" layoutInCell="1" allowOverlap="1" wp14:anchorId="760EDFE2" wp14:editId="545C2C7D">
+                <wp:simplePos x="0" y="0"/>
+                <wp:positionH relativeFrom="column">
+                  <wp:posOffset>3752740</wp:posOffset>
+                </wp:positionH>
+                <wp:positionV relativeFrom="paragraph">
+                  <wp:posOffset>153773</wp:posOffset>
+                </wp:positionV>
+                <wp:extent cx="1141678" cy="15856"/>
+                <wp:effectExtent l="38100" t="76200" r="0" b="99060"/>
+                <wp:wrapNone/>
+                <wp:docPr id="1641858113" name="Straight Arrow Connector 3"/>
+                <wp:cNvGraphicFramePr/>
+                <a:graphic xmlns:a="http://schemas.openxmlformats.org/drawingml/2006/main">
+                  <a:graphicData uri="http://schemas.microsoft.com/office/word/2010/wordprocessingShape">
+                    <wps:wsp>
+                      <wps:cNvCnPr/>
+                      <wps:spPr>
+                        <a:xfrm flipV="1">
+                          <a:off x="0" y="0"/>
+                          <a:ext cx="1141678" cy="15856"/>
+                        </a:xfrm>
+                        <a:prstGeom prst="straightConnector1">
+                          <a:avLst/>
+                        </a:prstGeom>
+                        <a:ln>
+                          <a:headEnd type="triangle"/>
+                          <a:tailEnd type="triangle"/>
+                        </a:ln>
+                      </wps:spPr>
+                      <wps:style>
+                        <a:lnRef idx="1">
+                          <a:schemeClr val="accent1"/>
+                        </a:lnRef>
+                        <a:fillRef idx="0">
+                          <a:schemeClr val="accent1"/>
+                        </a:fillRef>
+                        <a:effectRef idx="0">
+                          <a:schemeClr val="accent1"/>
+                        </a:effectRef>
+                        <a:fontRef idx="minor">
+                          <a:schemeClr val="tx1"/>
+                        </a:fontRef>
+                      </wps:style>
+                      <wps:bodyPr/>
+                    </wps:wsp>
+                  </a:graphicData>
+                </a:graphic>
+              </wp:anchor>
+            </w:drawing>
+          </mc:Choice>
+          <mc:Fallback>
+            <w:pict>
+              <v:shape w14:anchorId="53A77AEC" id="Straight Arrow Connector 3" o:spid="_x0000_s1026" type="#_x0000_t32" style="position:absolute;margin-left:295.5pt;margin-top:12.1pt;width:89.9pt;height:1.25pt;flip:y;z-index:251663360;visibility:visible;mso-wrap-style:square;mso-wrap-distance-left:9pt;mso-wrap-distance-top:0;mso-wrap-distance-right:9pt;mso-wrap-distance-bottom:0;mso-position-horizontal:absolute;mso-position-horizontal-relative:text;mso-position-vertical:absolute;mso-position-vertical-relative:text" o:gfxdata="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" strokecolor="#4472c4 [3204]" strokeweight=".5pt">
+                <v:stroke startarrow="block" endarrow="block" joinstyle="miter"/>
+              </v:shape>
+            </w:pict>
+          </mc:Fallback>
+        </mc:AlternateContent>
+      </w:r>
+    </w:p>
+    <w:p/>
+    <w:p>
+      <w:r>
+        <w:t>Different OS</w:t>
+      </w:r>
+      <w:r>
+        <w:tab/>
+      </w:r>
+      <w:r>
+        <w:tab/>
+      </w:r>
+      <w:r>
+        <w:tab/>
+      </w:r>
+      <w:r>
+        <w:tab/>
+      </w:r>
+      <w:r>
+        <w:tab/>
+        <w:t>Different OS</w:t>
+      </w:r>
+      <w:r>
+        <w:tab/>
+      </w:r>
+      <w:r>
+        <w:tab/>
+      </w:r>
+      <w:r>
+        <w:tab/>
+      </w:r>
+      <w:r>
+        <w:tab/>
+        <w:t xml:space="preserve">Different OS </w:t>
+      </w:r>
+    </w:p>
+    <w:p>
+      <w:r>
+        <w:t xml:space="preserve">Front end technologies </w:t>
+      </w:r>
+      <w:r>
+        <w:tab/>
+      </w:r>
+      <w:r>
+        <w:tab/>
+      </w:r>
+      <w:r>
+        <w:tab/>
+      </w:r>
+      <w:r>
+        <w:tab/>
+      </w:r>
+      <w:r>
+        <w:tab/>
+        <w:t xml:space="preserve">backend technologies </w:t>
+      </w:r>
+    </w:p>
+    <w:p>
+      <w:r>
+        <w:rPr>
+          <w:highlight w:val="yellow"/>
+        </w:rPr>
+        <w:t xml:space="preserve">React </w:t>
+      </w:r>
+      <w:proofErr w:type="spellStart"/>
+      <w:r>
+        <w:rPr>
+          <w:highlight w:val="yellow"/>
+        </w:rPr>
+        <w:t>js</w:t>
+      </w:r>
+      <w:proofErr w:type="spellEnd"/>
+      <w:r>
+        <w:rPr>
+          <w:highlight w:val="yellow"/>
+        </w:rPr>
+        <w:t xml:space="preserve"> container</w:t>
+      </w:r>
+      <w:r>
+        <w:t xml:space="preserve"> </w:t>
+      </w:r>
+      <w:r>
+        <w:tab/>
+      </w:r>
+      <w:r>
+        <w:tab/>
+      </w:r>
+      <w:r>
+        <w:tab/>
+        <w:t xml:space="preserve">     </w:t>
+      </w:r>
+      <w:r>
+        <w:rPr>
+          <w:highlight w:val="yellow"/>
+        </w:rPr>
+        <w:t>spring boot container</w:t>
+      </w:r>
+      <w:r>
+        <w:t xml:space="preserve"> </w:t>
+      </w:r>
+      <w:r>
+        <w:tab/>
+      </w:r>
+      <w:r>
+        <w:tab/>
+      </w:r>
+      <w:proofErr w:type="spellStart"/>
+      <w:r>
+        <w:rPr>
+          <w:highlight w:val="yellow"/>
+        </w:rPr>
+        <w:t>mysql</w:t>
+      </w:r>
+      <w:proofErr w:type="spellEnd"/>
+      <w:r>
+        <w:rPr>
+          <w:highlight w:val="yellow"/>
+        </w:rPr>
+        <w:t xml:space="preserve"> container</w:t>
+      </w:r>
+      <w:r>
+        <w:t xml:space="preserve"> </w:t>
+      </w:r>
+      <w:r>
+        <w:t xml:space="preserve"> </w:t>
+      </w:r>
+    </w:p>
+    <w:p>
+      <w:r>
+        <w:tab/>
+      </w:r>
+      <w:r>
+        <w:tab/>
+      </w:r>
+      <w:r>
+        <w:tab/>
+        <w:t xml:space="preserve">http call </w:t>
+      </w:r>
+      <w:r>
+        <w:tab/>
+      </w:r>
+      <w:r>
+        <w:tab/>
+      </w:r>
+      <w:r>
+        <w:tab/>
+      </w:r>
+      <w:r>
+        <w:tab/>
+        <w:t xml:space="preserve"> TCP/IP connection </w:t>
+      </w:r>
+    </w:p>
+    <w:p>
+      <w:r>
+        <w:tab/>
+      </w:r>
+      <w:r>
+        <w:tab/>
+      </w:r>
+      <w:r>
+        <w:tab/>
+        <w:t xml:space="preserve">using </w:t>
+      </w:r>
+      <w:proofErr w:type="spellStart"/>
+      <w:r>
+        <w:t>axios</w:t>
+      </w:r>
+      <w:proofErr w:type="spellEnd"/>
+      <w:r>
+        <w:t xml:space="preserve"> </w:t>
+      </w:r>
+    </w:p>
+    <w:p>
+      <w:r>
+        <w:tab/>
+      </w:r>
+      <w:r>
+        <w:tab/>
+      </w:r>
+      <w:r>
+        <w:tab/>
+        <w:t>or fetch function</w:t>
       </w:r>
     </w:p>
     <w:p/>
     <w:p/>
-    <w:p/>
-    <w:p>
+    <w:p>
+      <w:pPr>
+        <w:rPr>
+          <w:highlight w:val="yellow"/>
+        </w:rPr>
+      </w:pPr>
+    </w:p>
+    <w:p>
+      <w:pPr>
+        <w:rPr>
+          <w:highlight w:val="yellow"/>
+        </w:rPr>
+      </w:pPr>
+    </w:p>
+    <w:p>
+      <w:pPr>
+        <w:rPr>
+          <w:highlight w:val="yellow"/>
+        </w:rPr>
+      </w:pPr>
+    </w:p>
+    <w:p>
+      <w:pPr>
+        <w:rPr>
+          <w:highlight w:val="yellow"/>
+        </w:rPr>
+      </w:pPr>
+    </w:p>
+    <w:p>
+      <w:r>
+        <w:rPr>
+          <w:highlight w:val="yellow"/>
+        </w:rPr>
+        <w:lastRenderedPageBreak/>
+        <w:t>Capstone Project</w:t>
+      </w:r>
       <w:r>
         <w:t xml:space="preserve"> </w:t>
       </w:r>
     </w:p>
-    <w:p/>
+    <w:p>
+      <w:r>
+        <w:t xml:space="preserve"> </w:t>
+      </w:r>
+      <w:r>
+        <w:tab/>
+        <w:t>Frontend folder -</w:t>
+      </w:r>
+      <w:r>
+        <w:sym w:font="Wingdings" w:char="F0E0"/>
+      </w:r>
+      <w:r>
+        <w:t xml:space="preserve"> React JS </w:t>
+      </w:r>
+    </w:p>
+    <w:p>
+      <w:r>
+        <w:tab/>
+        <w:t>Backend folder -</w:t>
+      </w:r>
+      <w:r>
+        <w:sym w:font="Wingdings" w:char="F0E0"/>
+      </w:r>
+      <w:r>
+        <w:t xml:space="preserve"> Spring boot with MySQL Database </w:t>
+      </w:r>
+    </w:p>
+    <w:p>
+      <w:r>
+        <w:tab/>
+      </w:r>
+      <w:r>
+        <w:tab/>
+      </w:r>
+      <w:r>
+        <w:tab/>
+      </w:r>
+      <w:r>
+        <w:tab/>
+      </w:r>
+      <w:proofErr w:type="spellStart"/>
+      <w:r>
+        <w:t>SignIn</w:t>
+      </w:r>
+      <w:proofErr w:type="spellEnd"/>
+      <w:r>
+        <w:t xml:space="preserve"> and </w:t>
+      </w:r>
+      <w:proofErr w:type="spellStart"/>
+      <w:r>
+        <w:t>SignUp</w:t>
+      </w:r>
+      <w:proofErr w:type="spellEnd"/>
+      <w:r>
+        <w:t xml:space="preserve"> </w:t>
+      </w:r>
+    </w:p>
+    <w:p>
+      <w:r>
+        <w:tab/>
+      </w:r>
+      <w:r>
+        <w:tab/>
+      </w:r>
+      <w:r>
+        <w:tab/>
+      </w:r>
+      <w:r>
+        <w:tab/>
+        <w:t xml:space="preserve">Admin account </w:t>
+      </w:r>
+    </w:p>
+    <w:p>
+      <w:r>
+        <w:tab/>
+      </w:r>
+      <w:r>
+        <w:tab/>
+      </w:r>
+      <w:r>
+        <w:tab/>
+      </w:r>
+      <w:r>
+        <w:tab/>
+        <w:t xml:space="preserve">User Account </w:t>
+      </w:r>
+    </w:p>
+    <w:p>
+      <w:r>
+        <w:tab/>
+      </w:r>
+      <w:r>
+        <w:tab/>
+      </w:r>
+      <w:r>
+        <w:tab/>
+      </w:r>
+    </w:p>
     <w:sectPr>
       <w:pgSz w:w="11906" w:h="16838"/>
       <w:pgMar w:top="1440" w:right="1440" w:bottom="1440" w:left="1440" w:header="708" w:footer="708" w:gutter="0"/>

--- a/course 4/11 July 2024 - Integration and deployments.docx
+++ b/course 4/11 July 2024 - Integration and deployments.docx
@@ -40,16 +40,35 @@
         <w:rPr>
           <w:highlight w:val="yellow"/>
         </w:rPr>
-        <w:t>Docker compose</w:t>
-      </w:r>
-      <w:r>
-        <w:t xml:space="preserve"> : Docker compose provide tool kit which help to run more than one container</w:t>
+        <w:t xml:space="preserve">Docker </w:t>
+      </w:r>
+      <w:proofErr w:type="gramStart"/>
+      <w:r>
+        <w:rPr>
+          <w:highlight w:val="yellow"/>
+        </w:rPr>
+        <w:t>compose</w:t>
+      </w:r>
+      <w:r>
+        <w:t xml:space="preserve"> :</w:t>
+      </w:r>
+      <w:proofErr w:type="gramEnd"/>
+      <w:r>
+        <w:t xml:space="preserve"> Docker compose provide tool kit which help to run more than one container</w:t>
       </w:r>
       <w:r>
         <w:t>s</w:t>
       </w:r>
       <w:r>
-        <w:t xml:space="preserve">. These container running independently or they are communicating with </w:t>
+        <w:t xml:space="preserve">. </w:t>
+      </w:r>
+      <w:proofErr w:type="gramStart"/>
+      <w:r>
+        <w:t>These container</w:t>
+      </w:r>
+      <w:proofErr w:type="gramEnd"/>
+      <w:r>
+        <w:t xml:space="preserve"> running independently or they are communicating with </w:t>
       </w:r>
       <w:r>
         <w:t>each other’s</w:t>
@@ -69,19 +88,26 @@
         <w:t xml:space="preserve"> or docker-</w:t>
       </w:r>
       <w:proofErr w:type="spellStart"/>
+      <w:proofErr w:type="gramStart"/>
       <w:r>
         <w:t>compose.yaml</w:t>
       </w:r>
       <w:proofErr w:type="spellEnd"/>
+      <w:proofErr w:type="gramEnd"/>
     </w:p>
     <w:p>
       <w:proofErr w:type="spellStart"/>
+      <w:proofErr w:type="gramStart"/>
       <w:r>
         <w:t>Yaml</w:t>
       </w:r>
       <w:proofErr w:type="spellEnd"/>
       <w:r>
-        <w:t xml:space="preserve"> : Yet Another markup language. </w:t>
+        <w:t xml:space="preserve"> :</w:t>
+      </w:r>
+      <w:proofErr w:type="gramEnd"/>
+      <w:r>
+        <w:t xml:space="preserve"> Yet Another markup language. </w:t>
       </w:r>
     </w:p>
     <w:p/>
@@ -413,7 +439,33 @@
           <w:lang w:eastAsia="en-IN" w:bidi="mr-IN"/>
           <w14:ligatures w14:val="none"/>
         </w:rPr>
-        <w:t>/my-reactjs:a2</w:t>
+        <w:t>/my-</w:t>
+      </w:r>
+      <w:proofErr w:type="gramStart"/>
+      <w:r>
+        <w:rPr>
+          <w:rFonts w:ascii="Consolas" w:eastAsia="Times New Roman" w:hAnsi="Consolas" w:cs="Times New Roman"/>
+          <w:color w:val="0F4A85"/>
+          <w:kern w:val="0"/>
+          <w:sz w:val="21"/>
+          <w:szCs w:val="21"/>
+          <w:lang w:eastAsia="en-IN" w:bidi="mr-IN"/>
+          <w14:ligatures w14:val="none"/>
+        </w:rPr>
+        <w:t>reactjs:a</w:t>
+      </w:r>
+      <w:proofErr w:type="gramEnd"/>
+      <w:r>
+        <w:rPr>
+          <w:rFonts w:ascii="Consolas" w:eastAsia="Times New Roman" w:hAnsi="Consolas" w:cs="Times New Roman"/>
+          <w:color w:val="0F4A85"/>
+          <w:kern w:val="0"/>
+          <w:sz w:val="21"/>
+          <w:szCs w:val="21"/>
+          <w:lang w:eastAsia="en-IN" w:bidi="mr-IN"/>
+          <w14:ligatures w14:val="none"/>
+        </w:rPr>
+        <w:t>2</w:t>
       </w:r>
     </w:p>
     <w:p>
@@ -749,9 +801,23 @@
           <w:lang w:eastAsia="en-IN" w:bidi="mr-IN"/>
           <w14:ligatures w14:val="none"/>
         </w:rPr>
-        <w:t>react-docker-app:latest</w:t>
+        <w:t>react-docker-</w:t>
+      </w:r>
+      <w:proofErr w:type="gramStart"/>
+      <w:r>
+        <w:rPr>
+          <w:rFonts w:ascii="Consolas" w:eastAsia="Times New Roman" w:hAnsi="Consolas" w:cs="Times New Roman"/>
+          <w:color w:val="0F4A85"/>
+          <w:kern w:val="0"/>
+          <w:sz w:val="21"/>
+          <w:szCs w:val="21"/>
+          <w:lang w:eastAsia="en-IN" w:bidi="mr-IN"/>
+          <w14:ligatures w14:val="none"/>
+        </w:rPr>
+        <w:t>app:latest</w:t>
       </w:r>
       <w:proofErr w:type="spellEnd"/>
+      <w:proofErr w:type="gramEnd"/>
     </w:p>
     <w:p>
       <w:pPr>
@@ -968,7 +1034,33 @@
           <w:lang w:eastAsia="en-IN" w:bidi="mr-IN"/>
           <w14:ligatures w14:val="none"/>
         </w:rPr>
-        <w:t>/my-reactjs:a2</w:t>
+        <w:t>/my-</w:t>
+      </w:r>
+      <w:proofErr w:type="gramStart"/>
+      <w:r>
+        <w:rPr>
+          <w:rFonts w:ascii="Consolas" w:eastAsia="Times New Roman" w:hAnsi="Consolas" w:cs="Times New Roman"/>
+          <w:color w:val="0F4A85"/>
+          <w:kern w:val="0"/>
+          <w:sz w:val="21"/>
+          <w:szCs w:val="21"/>
+          <w:lang w:eastAsia="en-IN" w:bidi="mr-IN"/>
+          <w14:ligatures w14:val="none"/>
+        </w:rPr>
+        <w:t>reactjs:a</w:t>
+      </w:r>
+      <w:proofErr w:type="gramEnd"/>
+      <w:r>
+        <w:rPr>
+          <w:rFonts w:ascii="Consolas" w:eastAsia="Times New Roman" w:hAnsi="Consolas" w:cs="Times New Roman"/>
+          <w:color w:val="0F4A85"/>
+          <w:kern w:val="0"/>
+          <w:sz w:val="21"/>
+          <w:szCs w:val="21"/>
+          <w:lang w:eastAsia="en-IN" w:bidi="mr-IN"/>
+          <w14:ligatures w14:val="none"/>
+        </w:rPr>
+        <w:t>2</w:t>
       </w:r>
     </w:p>
     <w:p>
@@ -1186,7 +1278,33 @@
           <w:lang w:eastAsia="en-IN" w:bidi="mr-IN"/>
           <w14:ligatures w14:val="none"/>
         </w:rPr>
-        <w:t>/my-reactjsgood:v2</w:t>
+        <w:t>/my-</w:t>
+      </w:r>
+      <w:proofErr w:type="gramStart"/>
+      <w:r>
+        <w:rPr>
+          <w:rFonts w:ascii="Consolas" w:eastAsia="Times New Roman" w:hAnsi="Consolas" w:cs="Times New Roman"/>
+          <w:color w:val="0F4A85"/>
+          <w:kern w:val="0"/>
+          <w:sz w:val="21"/>
+          <w:szCs w:val="21"/>
+          <w:lang w:eastAsia="en-IN" w:bidi="mr-IN"/>
+          <w14:ligatures w14:val="none"/>
+        </w:rPr>
+        <w:t>reactjsgood:v</w:t>
+      </w:r>
+      <w:proofErr w:type="gramEnd"/>
+      <w:r>
+        <w:rPr>
+          <w:rFonts w:ascii="Consolas" w:eastAsia="Times New Roman" w:hAnsi="Consolas" w:cs="Times New Roman"/>
+          <w:color w:val="0F4A85"/>
+          <w:kern w:val="0"/>
+          <w:sz w:val="21"/>
+          <w:szCs w:val="21"/>
+          <w:lang w:eastAsia="en-IN" w:bidi="mr-IN"/>
+          <w14:ligatures w14:val="none"/>
+        </w:rPr>
+        <w:t>2</w:t>
       </w:r>
     </w:p>
     <w:p>
@@ -1325,7 +1443,15 @@
     <w:p/>
     <w:p>
       <w:r>
-        <w:t xml:space="preserve">Create separate folder as : docker compose project or files </w:t>
+        <w:t xml:space="preserve">Create separate folder </w:t>
+      </w:r>
+      <w:proofErr w:type="gramStart"/>
+      <w:r>
+        <w:t>as :</w:t>
+      </w:r>
+      <w:proofErr w:type="gramEnd"/>
+      <w:r>
+        <w:t xml:space="preserve"> docker compose project or files </w:t>
       </w:r>
     </w:p>
     <w:p>
@@ -1360,7 +1486,15 @@
       </w:r>
       <w:r>
         <w:tab/>
-        <w:t xml:space="preserve">: it pull all images and start all service or container </w:t>
+        <w:t xml:space="preserve">: it </w:t>
+      </w:r>
+      <w:proofErr w:type="gramStart"/>
+      <w:r>
+        <w:t>pull</w:t>
+      </w:r>
+      <w:proofErr w:type="gramEnd"/>
+      <w:r>
+        <w:t xml:space="preserve"> all images and start all service or container </w:t>
       </w:r>
     </w:p>
     <w:p>
@@ -1384,7 +1518,15 @@
       </w:r>
       <w:r>
         <w:tab/>
-        <w:t xml:space="preserve">: it start in background or detached mode </w:t>
+        <w:t xml:space="preserve">: it </w:t>
+      </w:r>
+      <w:proofErr w:type="gramStart"/>
+      <w:r>
+        <w:t>start</w:t>
+      </w:r>
+      <w:proofErr w:type="gramEnd"/>
+      <w:r>
+        <w:t xml:space="preserve"> in background or detached mode </w:t>
       </w:r>
     </w:p>
     <w:p>
@@ -1533,7 +1675,7 @@
           </mc:Choice>
           <mc:Fallback>
             <w:pict>
-              <v:shapetype w14:anchorId="6842F028" id="_x0000_t22" coordsize="21600,21600" o:spt="22" adj="5400" path="m10800,qx0@1l0@2qy10800,21600,21600@2l21600@1qy10800,xem0@1qy10800@0,21600@1nfe">
+              <v:shapetype w14:anchorId="74CCADF0" id="_x0000_t22" coordsize="21600,21600" o:spt="22" adj="5400" path="m10800,qx0@1l0@2qy10800,21600,21600@2l21600@1qy10800,xem0@1qy10800@0,21600@1nfe">
                 <v:formulas>
                   <v:f eqn="val #0"/>
                   <v:f eqn="prod #0 1 2"/>
@@ -1613,7 +1755,7 @@
           </mc:Choice>
           <mc:Fallback>
             <w:pict>
-              <v:shape w14:anchorId="0ADE1E26" id="Rectangle: Top Corners Rounded 1" o:spid="_x0000_s1026" style="position:absolute;margin-left:192.7pt;margin-top:9.95pt;width:99.9pt;height:80.3pt;z-index:251661312;visibility:visible;mso-wrap-style:square;mso-wrap-distance-left:9pt;mso-wrap-distance-top:0;mso-wrap-distance-right:9pt;mso-wrap-distance-bottom:0;mso-position-horizontal:absolute;mso-position-horizontal-relative:text;mso-position-vertical:absolute;mso-position-vertical-relative:text;v-text-anchor:middle" coordsize="1268532,1020111" o:gfxdata="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" path="m170022,r928488,c1192411,,1268532,76121,1268532,170022r,850089l1268532,1020111,,1020111r,l,170022c,76121,76121,,170022,xe" fillcolor="white [3201]" strokecolor="#70ad47 [3209]" strokeweight="1pt">
+              <v:shape w14:anchorId="202EB796" id="Rectangle: Top Corners Rounded 1" o:spid="_x0000_s1026" style="position:absolute;margin-left:192.7pt;margin-top:9.95pt;width:99.9pt;height:80.3pt;z-index:251661312;visibility:visible;mso-wrap-style:square;mso-wrap-distance-left:9pt;mso-wrap-distance-top:0;mso-wrap-distance-right:9pt;mso-wrap-distance-bottom:0;mso-position-horizontal:absolute;mso-position-horizontal-relative:text;mso-position-vertical:absolute;mso-position-vertical-relative:text;v-text-anchor:middle" coordsize="1268532,1020111" o:gfxdata="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" path="m170022,r928488,c1192411,,1268532,76121,1268532,170022r,850089l1268532,1020111,,1020111r,l,170022c,76121,76121,,170022,xe" fillcolor="white [3201]" strokecolor="#70ad47 [3209]" strokeweight="1pt">
                 <v:stroke joinstyle="miter"/>
                 <v:path arrowok="t" o:connecttype="custom" o:connectlocs="170022,0;1098510,0;1268532,170022;1268532,1020111;1268532,1020111;0,1020111;0,1020111;0,170022;170022,0" o:connectangles="0,0,0,0,0,0,0,0,0"/>
               </v:shape>
@@ -1682,7 +1824,7 @@
           </mc:Choice>
           <mc:Fallback>
             <w:pict>
-              <v:shape w14:anchorId="619391A5" id="Rectangle: Top Corners Rounded 1" o:spid="_x0000_s1026" style="position:absolute;margin-left:-5pt;margin-top:10.05pt;width:99.9pt;height:80.3pt;z-index:251659264;visibility:visible;mso-wrap-style:square;mso-wrap-distance-left:9pt;mso-wrap-distance-top:0;mso-wrap-distance-right:9pt;mso-wrap-distance-bottom:0;mso-position-horizontal:absolute;mso-position-horizontal-relative:text;mso-position-vertical:absolute;mso-position-vertical-relative:text;v-text-anchor:middle" coordsize="1268532,1020111" o:gfxdata="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" path="m170022,r928488,c1192411,,1268532,76121,1268532,170022r,850089l1268532,1020111,,1020111r,l,170022c,76121,76121,,170022,xe" fillcolor="white [3201]" strokecolor="#70ad47 [3209]" strokeweight="1pt">
+              <v:shape w14:anchorId="2F15EA4C" id="Rectangle: Top Corners Rounded 1" o:spid="_x0000_s1026" style="position:absolute;margin-left:-5pt;margin-top:10.05pt;width:99.9pt;height:80.3pt;z-index:251659264;visibility:visible;mso-wrap-style:square;mso-wrap-distance-left:9pt;mso-wrap-distance-top:0;mso-wrap-distance-right:9pt;mso-wrap-distance-bottom:0;mso-position-horizontal:absolute;mso-position-horizontal-relative:text;mso-position-vertical:absolute;mso-position-vertical-relative:text;v-text-anchor:middle" coordsize="1268532,1020111" o:gfxdata="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" path="m170022,r928488,c1192411,,1268532,76121,1268532,170022r,850089l1268532,1020111,,1020111r,l,170022c,76121,76121,,170022,xe" fillcolor="white [3201]" strokecolor="#70ad47 [3209]" strokeweight="1pt">
                 <v:stroke joinstyle="miter"/>
                 <v:path arrowok="t" o:connecttype="custom" o:connectlocs="170022,0;1098510,0;1268532,170022;1268532,1020111;1268532,1020111;0,1020111;0,1020111;0,170022;170022,0" o:connectangles="0,0,0,0,0,0,0,0,0"/>
               </v:shape>
@@ -1753,7 +1895,7 @@
           </mc:Choice>
           <mc:Fallback>
             <w:pict>
-              <v:shapetype w14:anchorId="640B441B" id="_x0000_t32" coordsize="21600,21600" o:spt="32" o:oned="t" path="m,l21600,21600e" filled="f">
+              <v:shapetype w14:anchorId="79B2975C" id="_x0000_t32" coordsize="21600,21600" o:spt="32" o:oned="t" path="m,l21600,21600e" filled="f">
                 <v:path arrowok="t" fillok="f" o:connecttype="none"/>
                 <o:lock v:ext="edit" shapetype="t"/>
               </v:shapetype>
@@ -1824,7 +1966,7 @@
           </mc:Choice>
           <mc:Fallback>
             <w:pict>
-              <v:shape w14:anchorId="53A77AEC" id="Straight Arrow Connector 3" o:spid="_x0000_s1026" type="#_x0000_t32" style="position:absolute;margin-left:295.5pt;margin-top:12.1pt;width:89.9pt;height:1.25pt;flip:y;z-index:251663360;visibility:visible;mso-wrap-style:square;mso-wrap-distance-left:9pt;mso-wrap-distance-top:0;mso-wrap-distance-right:9pt;mso-wrap-distance-bottom:0;mso-position-horizontal:absolute;mso-position-horizontal-relative:text;mso-position-vertical:absolute;mso-position-vertical-relative:text" o:gfxdata="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" strokecolor="#4472c4 [3204]" strokeweight=".5pt">
+              <v:shape w14:anchorId="3E673EA4" id="Straight Arrow Connector 3" o:spid="_x0000_s1026" type="#_x0000_t32" style="position:absolute;margin-left:295.5pt;margin-top:12.1pt;width:89.9pt;height:1.25pt;flip:y;z-index:251663360;visibility:visible;mso-wrap-style:square;mso-wrap-distance-left:9pt;mso-wrap-distance-top:0;mso-wrap-distance-right:9pt;mso-wrap-distance-bottom:0;mso-position-horizontal:absolute;mso-position-horizontal-relative:text;mso-position-vertical:absolute;mso-position-vertical-relative:text" o:gfxdata="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" strokecolor="#4472c4 [3204]" strokeweight=".5pt">
                 <v:stroke startarrow="block" endarrow="block" joinstyle="miter"/>
               </v:shape>
             </w:pict>
@@ -2073,77 +2215,274 @@
       </w:r>
     </w:p>
     <w:p>
-      <w:r>
-        <w:tab/>
+      <w:pPr>
+        <w:rPr>
+          <w:highlight w:val="yellow"/>
+        </w:rPr>
+      </w:pPr>
+      <w:r>
+        <w:tab/>
+      </w:r>
+      <w:r>
+        <w:rPr>
+          <w:highlight w:val="yellow"/>
+        </w:rPr>
         <w:t>Backend folder -</w:t>
       </w:r>
       <w:r>
+        <w:rPr>
+          <w:highlight w:val="yellow"/>
+        </w:rPr>
         <w:sym w:font="Wingdings" w:char="F0E0"/>
       </w:r>
       <w:r>
+        <w:rPr>
+          <w:highlight w:val="yellow"/>
+        </w:rPr>
         <w:t xml:space="preserve"> Spring boot with MySQL Database </w:t>
       </w:r>
     </w:p>
     <w:p>
-      <w:r>
-        <w:tab/>
-      </w:r>
-      <w:r>
-        <w:tab/>
-      </w:r>
-      <w:r>
-        <w:tab/>
-      </w:r>
-      <w:r>
+      <w:pPr>
+        <w:rPr>
+          <w:highlight w:val="yellow"/>
+        </w:rPr>
+      </w:pPr>
+      <w:r>
+        <w:rPr>
+          <w:highlight w:val="yellow"/>
+        </w:rPr>
+        <w:tab/>
+      </w:r>
+      <w:r>
+        <w:rPr>
+          <w:highlight w:val="yellow"/>
+        </w:rPr>
+        <w:tab/>
+      </w:r>
+      <w:r>
+        <w:rPr>
+          <w:highlight w:val="yellow"/>
+        </w:rPr>
+        <w:tab/>
+      </w:r>
+      <w:r>
+        <w:rPr>
+          <w:highlight w:val="yellow"/>
+        </w:rPr>
         <w:tab/>
       </w:r>
       <w:proofErr w:type="spellStart"/>
       <w:r>
+        <w:rPr>
+          <w:highlight w:val="yellow"/>
+        </w:rPr>
         <w:t>SignIn</w:t>
       </w:r>
       <w:proofErr w:type="spellEnd"/>
       <w:r>
+        <w:rPr>
+          <w:highlight w:val="yellow"/>
+        </w:rPr>
         <w:t xml:space="preserve"> and </w:t>
       </w:r>
       <w:proofErr w:type="spellStart"/>
       <w:r>
+        <w:rPr>
+          <w:highlight w:val="yellow"/>
+        </w:rPr>
         <w:t>SignUp</w:t>
       </w:r>
       <w:proofErr w:type="spellEnd"/>
       <w:r>
+        <w:rPr>
+          <w:highlight w:val="yellow"/>
+        </w:rPr>
         <w:t xml:space="preserve"> </w:t>
       </w:r>
     </w:p>
     <w:p>
-      <w:r>
-        <w:tab/>
-      </w:r>
-      <w:r>
-        <w:tab/>
-      </w:r>
-      <w:r>
-        <w:tab/>
-      </w:r>
-      <w:r>
+      <w:pPr>
+        <w:rPr>
+          <w:highlight w:val="yellow"/>
+        </w:rPr>
+      </w:pPr>
+      <w:r>
+        <w:rPr>
+          <w:highlight w:val="yellow"/>
+        </w:rPr>
+        <w:tab/>
+      </w:r>
+      <w:r>
+        <w:rPr>
+          <w:highlight w:val="yellow"/>
+        </w:rPr>
+        <w:tab/>
+      </w:r>
+      <w:r>
+        <w:rPr>
+          <w:highlight w:val="yellow"/>
+        </w:rPr>
+        <w:tab/>
+      </w:r>
+      <w:r>
+        <w:rPr>
+          <w:highlight w:val="yellow"/>
+        </w:rPr>
         <w:tab/>
         <w:t xml:space="preserve">Admin account </w:t>
       </w:r>
     </w:p>
     <w:p>
       <w:r>
-        <w:tab/>
-      </w:r>
-      <w:r>
-        <w:tab/>
-      </w:r>
-      <w:r>
-        <w:tab/>
-      </w:r>
-      <w:r>
-        <w:tab/>
-        <w:t xml:space="preserve">User Account </w:t>
-      </w:r>
-    </w:p>
+        <w:rPr>
+          <w:highlight w:val="yellow"/>
+        </w:rPr>
+        <w:tab/>
+      </w:r>
+      <w:r>
+        <w:rPr>
+          <w:highlight w:val="yellow"/>
+        </w:rPr>
+        <w:tab/>
+      </w:r>
+      <w:r>
+        <w:rPr>
+          <w:highlight w:val="yellow"/>
+        </w:rPr>
+        <w:tab/>
+      </w:r>
+      <w:r>
+        <w:rPr>
+          <w:highlight w:val="yellow"/>
+        </w:rPr>
+        <w:tab/>
+        <w:t>User Account</w:t>
+      </w:r>
+      <w:r>
+        <w:t xml:space="preserve"> </w:t>
+      </w:r>
+    </w:p>
+    <w:p>
+      <w:r>
+        <w:t xml:space="preserve">Using docker compose we run spring boot container and </w:t>
+      </w:r>
+      <w:proofErr w:type="spellStart"/>
+      <w:r>
+        <w:t>mysql</w:t>
+      </w:r>
+      <w:proofErr w:type="spellEnd"/>
+      <w:r>
+        <w:t xml:space="preserve"> container to make backend end point ready. </w:t>
+      </w:r>
+    </w:p>
+    <w:p/>
+    <w:p>
+      <w:r>
+        <w:t xml:space="preserve">Spring boot project </w:t>
+      </w:r>
+      <w:proofErr w:type="spellStart"/>
+      <w:r>
+        <w:t>ie</w:t>
+      </w:r>
+      <w:proofErr w:type="spellEnd"/>
+      <w:r>
+        <w:t xml:space="preserve"> login-app </w:t>
+      </w:r>
+    </w:p>
+    <w:p>
+      <w:r>
+        <w:t>Starter -</w:t>
+      </w:r>
+      <w:r>
+        <w:sym w:font="Wingdings" w:char="F0E0"/>
+      </w:r>
+      <w:r>
+        <w:t xml:space="preserve"> Web Starter </w:t>
+      </w:r>
+    </w:p>
+    <w:p>
+      <w:r>
+        <w:t xml:space="preserve">Starter </w:t>
+      </w:r>
+      <w:r>
+        <w:sym w:font="Wingdings" w:char="F0E0"/>
+      </w:r>
+      <w:r>
+        <w:t xml:space="preserve">JPA Starter </w:t>
+      </w:r>
+    </w:p>
+    <w:p>
+      <w:r>
+        <w:t xml:space="preserve">Starter </w:t>
+      </w:r>
+      <w:r>
+        <w:sym w:font="Wingdings" w:char="F0E0"/>
+      </w:r>
+      <w:proofErr w:type="spellStart"/>
+      <w:r>
+        <w:t>Devtools</w:t>
+      </w:r>
+      <w:proofErr w:type="spellEnd"/>
+      <w:r>
+        <w:t xml:space="preserve"> </w:t>
+      </w:r>
+    </w:p>
+    <w:p>
+      <w:r>
+        <w:t xml:space="preserve">Dependencies </w:t>
+      </w:r>
+      <w:r>
+        <w:sym w:font="Wingdings" w:char="F0E0"/>
+      </w:r>
+      <w:r>
+        <w:t xml:space="preserve"> My SQL</w:t>
+      </w:r>
+    </w:p>
+    <w:p/>
+    <w:p>
+      <w:r>
+        <w:rPr>
+          <w:noProof/>
+        </w:rPr>
+        <w:drawing>
+          <wp:inline distT="0" distB="0" distL="0" distR="0" wp14:anchorId="3E9B3171" wp14:editId="2D515C69">
+            <wp:extent cx="5731510" cy="3166745"/>
+            <wp:effectExtent l="0" t="0" r="2540" b="0"/>
+            <wp:docPr id="533741634" name="Picture 1"/>
+            <wp:cNvGraphicFramePr>
+              <a:graphicFrameLocks xmlns:a="http://schemas.openxmlformats.org/drawingml/2006/main" noChangeAspect="1"/>
+            </wp:cNvGraphicFramePr>
+            <a:graphic xmlns:a="http://schemas.openxmlformats.org/drawingml/2006/main">
+              <a:graphicData uri="http://schemas.openxmlformats.org/drawingml/2006/picture">
+                <pic:pic xmlns:pic="http://schemas.openxmlformats.org/drawingml/2006/picture">
+                  <pic:nvPicPr>
+                    <pic:cNvPr id="533741634" name=""/>
+                    <pic:cNvPicPr/>
+                  </pic:nvPicPr>
+                  <pic:blipFill>
+                    <a:blip r:embed="rId5"/>
+                    <a:stretch>
+                      <a:fillRect/>
+                    </a:stretch>
+                  </pic:blipFill>
+                  <pic:spPr>
+                    <a:xfrm>
+                      <a:off x="0" y="0"/>
+                      <a:ext cx="5731510" cy="3166745"/>
+                    </a:xfrm>
+                    <a:prstGeom prst="rect">
+                      <a:avLst/>
+                    </a:prstGeom>
+                  </pic:spPr>
+                </pic:pic>
+              </a:graphicData>
+            </a:graphic>
+          </wp:inline>
+        </w:drawing>
+      </w:r>
+    </w:p>
+    <w:p/>
     <w:p>
       <w:r>
         <w:tab/>

--- a/course 4/11 July 2024 - Integration and deployments.docx
+++ b/course 4/11 July 2024 - Integration and deployments.docx
@@ -1675,7 +1675,7 @@
           </mc:Choice>
           <mc:Fallback>
             <w:pict>
-              <v:shapetype w14:anchorId="74CCADF0" id="_x0000_t22" coordsize="21600,21600" o:spt="22" adj="5400" path="m10800,qx0@1l0@2qy10800,21600,21600@2l21600@1qy10800,xem0@1qy10800@0,21600@1nfe">
+              <v:shapetype w14:anchorId="5EC7E5A4" id="_x0000_t22" coordsize="21600,21600" o:spt="22" adj="5400" path="m10800,qx0@1l0@2qy10800,21600,21600@2l21600@1qy10800,xem0@1qy10800@0,21600@1nfe">
                 <v:formulas>
                   <v:f eqn="val #0"/>
                   <v:f eqn="prod #0 1 2"/>
@@ -1755,7 +1755,7 @@
           </mc:Choice>
           <mc:Fallback>
             <w:pict>
-              <v:shape w14:anchorId="202EB796" id="Rectangle: Top Corners Rounded 1" o:spid="_x0000_s1026" style="position:absolute;margin-left:192.7pt;margin-top:9.95pt;width:99.9pt;height:80.3pt;z-index:251661312;visibility:visible;mso-wrap-style:square;mso-wrap-distance-left:9pt;mso-wrap-distance-top:0;mso-wrap-distance-right:9pt;mso-wrap-distance-bottom:0;mso-position-horizontal:absolute;mso-position-horizontal-relative:text;mso-position-vertical:absolute;mso-position-vertical-relative:text;v-text-anchor:middle" coordsize="1268532,1020111" o:gfxdata="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" path="m170022,r928488,c1192411,,1268532,76121,1268532,170022r,850089l1268532,1020111,,1020111r,l,170022c,76121,76121,,170022,xe" fillcolor="white [3201]" strokecolor="#70ad47 [3209]" strokeweight="1pt">
+              <v:shape w14:anchorId="33E5C9DE" id="Rectangle: Top Corners Rounded 1" o:spid="_x0000_s1026" style="position:absolute;margin-left:192.7pt;margin-top:9.95pt;width:99.9pt;height:80.3pt;z-index:251661312;visibility:visible;mso-wrap-style:square;mso-wrap-distance-left:9pt;mso-wrap-distance-top:0;mso-wrap-distance-right:9pt;mso-wrap-distance-bottom:0;mso-position-horizontal:absolute;mso-position-horizontal-relative:text;mso-position-vertical:absolute;mso-position-vertical-relative:text;v-text-anchor:middle" coordsize="1268532,1020111" o:gfxdata="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" path="m170022,r928488,c1192411,,1268532,76121,1268532,170022r,850089l1268532,1020111,,1020111r,l,170022c,76121,76121,,170022,xe" fillcolor="white [3201]" strokecolor="#70ad47 [3209]" strokeweight="1pt">
                 <v:stroke joinstyle="miter"/>
                 <v:path arrowok="t" o:connecttype="custom" o:connectlocs="170022,0;1098510,0;1268532,170022;1268532,1020111;1268532,1020111;0,1020111;0,1020111;0,170022;170022,0" o:connectangles="0,0,0,0,0,0,0,0,0"/>
               </v:shape>
@@ -1824,7 +1824,7 @@
           </mc:Choice>
           <mc:Fallback>
             <w:pict>
-              <v:shape w14:anchorId="2F15EA4C" id="Rectangle: Top Corners Rounded 1" o:spid="_x0000_s1026" style="position:absolute;margin-left:-5pt;margin-top:10.05pt;width:99.9pt;height:80.3pt;z-index:251659264;visibility:visible;mso-wrap-style:square;mso-wrap-distance-left:9pt;mso-wrap-distance-top:0;mso-wrap-distance-right:9pt;mso-wrap-distance-bottom:0;mso-position-horizontal:absolute;mso-position-horizontal-relative:text;mso-position-vertical:absolute;mso-position-vertical-relative:text;v-text-anchor:middle" coordsize="1268532,1020111" o:gfxdata="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" path="m170022,r928488,c1192411,,1268532,76121,1268532,170022r,850089l1268532,1020111,,1020111r,l,170022c,76121,76121,,170022,xe" fillcolor="white [3201]" strokecolor="#70ad47 [3209]" strokeweight="1pt">
+              <v:shape w14:anchorId="13FEC37F" id="Rectangle: Top Corners Rounded 1" o:spid="_x0000_s1026" style="position:absolute;margin-left:-5pt;margin-top:10.05pt;width:99.9pt;height:80.3pt;z-index:251659264;visibility:visible;mso-wrap-style:square;mso-wrap-distance-left:9pt;mso-wrap-distance-top:0;mso-wrap-distance-right:9pt;mso-wrap-distance-bottom:0;mso-position-horizontal:absolute;mso-position-horizontal-relative:text;mso-position-vertical:absolute;mso-position-vertical-relative:text;v-text-anchor:middle" coordsize="1268532,1020111" o:gfxdata="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" path="m170022,r928488,c1192411,,1268532,76121,1268532,170022r,850089l1268532,1020111,,1020111r,l,170022c,76121,76121,,170022,xe" fillcolor="white [3201]" strokecolor="#70ad47 [3209]" strokeweight="1pt">
                 <v:stroke joinstyle="miter"/>
                 <v:path arrowok="t" o:connecttype="custom" o:connectlocs="170022,0;1098510,0;1268532,170022;1268532,1020111;1268532,1020111;0,1020111;0,1020111;0,170022;170022,0" o:connectangles="0,0,0,0,0,0,0,0,0"/>
               </v:shape>
@@ -1895,7 +1895,7 @@
           </mc:Choice>
           <mc:Fallback>
             <w:pict>
-              <v:shapetype w14:anchorId="79B2975C" id="_x0000_t32" coordsize="21600,21600" o:spt="32" o:oned="t" path="m,l21600,21600e" filled="f">
+              <v:shapetype w14:anchorId="6E55D6EC" id="_x0000_t32" coordsize="21600,21600" o:spt="32" o:oned="t" path="m,l21600,21600e" filled="f">
                 <v:path arrowok="t" fillok="f" o:connecttype="none"/>
                 <o:lock v:ext="edit" shapetype="t"/>
               </v:shapetype>
@@ -1966,7 +1966,7 @@
           </mc:Choice>
           <mc:Fallback>
             <w:pict>
-              <v:shape w14:anchorId="3E673EA4" id="Straight Arrow Connector 3" o:spid="_x0000_s1026" type="#_x0000_t32" style="position:absolute;margin-left:295.5pt;margin-top:12.1pt;width:89.9pt;height:1.25pt;flip:y;z-index:251663360;visibility:visible;mso-wrap-style:square;mso-wrap-distance-left:9pt;mso-wrap-distance-top:0;mso-wrap-distance-right:9pt;mso-wrap-distance-bottom:0;mso-position-horizontal:absolute;mso-position-horizontal-relative:text;mso-position-vertical:absolute;mso-position-vertical-relative:text" o:gfxdata="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" strokecolor="#4472c4 [3204]" strokeweight=".5pt">
+              <v:shape w14:anchorId="78F2E208" id="Straight Arrow Connector 3" o:spid="_x0000_s1026" type="#_x0000_t32" style="position:absolute;margin-left:295.5pt;margin-top:12.1pt;width:89.9pt;height:1.25pt;flip:y;z-index:251663360;visibility:visible;mso-wrap-style:square;mso-wrap-distance-left:9pt;mso-wrap-distance-top:0;mso-wrap-distance-right:9pt;mso-wrap-distance-bottom:0;mso-position-horizontal:absolute;mso-position-horizontal-relative:text;mso-position-vertical:absolute;mso-position-vertical-relative:text" o:gfxdata="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" strokecolor="#4472c4 [3204]" strokeweight=".5pt">
                 <v:stroke startarrow="block" endarrow="block" joinstyle="miter"/>
               </v:shape>
             </w:pict>
@@ -2483,17 +2483,1242 @@
       </w:r>
     </w:p>
     <w:p/>
-    <w:p>
-      <w:r>
-        <w:tab/>
-      </w:r>
-      <w:r>
-        <w:tab/>
-      </w:r>
-      <w:r>
-        <w:tab/>
-      </w:r>
-    </w:p>
+    <w:p/>
+    <w:p>
+      <w:r>
+        <w:t xml:space="preserve">Create end point and create the jar file </w:t>
+      </w:r>
+    </w:p>
+    <w:p/>
+    <w:p>
+      <w:pPr>
+        <w:shd w:val="clear" w:color="auto" w:fill="FFFFFF"/>
+        <w:spacing w:after="0" w:line="285" w:lineRule="atLeast"/>
+        <w:rPr>
+          <w:rFonts w:ascii="Consolas" w:eastAsia="Times New Roman" w:hAnsi="Consolas" w:cs="Times New Roman"/>
+          <w:color w:val="292929"/>
+          <w:kern w:val="0"/>
+          <w:sz w:val="21"/>
+          <w:szCs w:val="21"/>
+          <w:lang w:eastAsia="en-IN" w:bidi="mr-IN"/>
+          <w14:ligatures w14:val="none"/>
+        </w:rPr>
+      </w:pPr>
+      <w:r>
+        <w:rPr>
+          <w:rFonts w:ascii="Consolas" w:eastAsia="Times New Roman" w:hAnsi="Consolas" w:cs="Times New Roman"/>
+          <w:color w:val="0F4A85"/>
+          <w:kern w:val="0"/>
+          <w:sz w:val="21"/>
+          <w:szCs w:val="21"/>
+          <w:lang w:eastAsia="en-IN" w:bidi="mr-IN"/>
+          <w14:ligatures w14:val="none"/>
+        </w:rPr>
+        <w:t>version</w:t>
+      </w:r>
+      <w:r>
+        <w:rPr>
+          <w:rFonts w:ascii="Consolas" w:eastAsia="Times New Roman" w:hAnsi="Consolas" w:cs="Times New Roman"/>
+          <w:color w:val="292929"/>
+          <w:kern w:val="0"/>
+          <w:sz w:val="21"/>
+          <w:szCs w:val="21"/>
+          <w:lang w:eastAsia="en-IN" w:bidi="mr-IN"/>
+          <w14:ligatures w14:val="none"/>
+        </w:rPr>
+        <w:t xml:space="preserve">: </w:t>
+      </w:r>
+      <w:r>
+        <w:rPr>
+          <w:rFonts w:ascii="Consolas" w:eastAsia="Times New Roman" w:hAnsi="Consolas" w:cs="Times New Roman"/>
+          <w:color w:val="0F4A85"/>
+          <w:kern w:val="0"/>
+          <w:sz w:val="21"/>
+          <w:szCs w:val="21"/>
+          <w:lang w:eastAsia="en-IN" w:bidi="mr-IN"/>
+          <w14:ligatures w14:val="none"/>
+        </w:rPr>
+        <w:t>'3.8'</w:t>
+      </w:r>
+    </w:p>
+    <w:p>
+      <w:pPr>
+        <w:shd w:val="clear" w:color="auto" w:fill="FFFFFF"/>
+        <w:spacing w:after="0" w:line="285" w:lineRule="atLeast"/>
+        <w:rPr>
+          <w:rFonts w:ascii="Consolas" w:eastAsia="Times New Roman" w:hAnsi="Consolas" w:cs="Times New Roman"/>
+          <w:color w:val="292929"/>
+          <w:kern w:val="0"/>
+          <w:sz w:val="21"/>
+          <w:szCs w:val="21"/>
+          <w:lang w:eastAsia="en-IN" w:bidi="mr-IN"/>
+          <w14:ligatures w14:val="none"/>
+        </w:rPr>
+      </w:pPr>
+      <w:r>
+        <w:rPr>
+          <w:rFonts w:ascii="Consolas" w:eastAsia="Times New Roman" w:hAnsi="Consolas" w:cs="Times New Roman"/>
+          <w:color w:val="0F4A85"/>
+          <w:kern w:val="0"/>
+          <w:sz w:val="21"/>
+          <w:szCs w:val="21"/>
+          <w:lang w:eastAsia="en-IN" w:bidi="mr-IN"/>
+          <w14:ligatures w14:val="none"/>
+        </w:rPr>
+        <w:lastRenderedPageBreak/>
+        <w:t>services</w:t>
+      </w:r>
+      <w:r>
+        <w:rPr>
+          <w:rFonts w:ascii="Consolas" w:eastAsia="Times New Roman" w:hAnsi="Consolas" w:cs="Times New Roman"/>
+          <w:color w:val="292929"/>
+          <w:kern w:val="0"/>
+          <w:sz w:val="21"/>
+          <w:szCs w:val="21"/>
+          <w:lang w:eastAsia="en-IN" w:bidi="mr-IN"/>
+          <w14:ligatures w14:val="none"/>
+        </w:rPr>
+        <w:t>:</w:t>
+      </w:r>
+    </w:p>
+    <w:p>
+      <w:pPr>
+        <w:shd w:val="clear" w:color="auto" w:fill="FFFFFF"/>
+        <w:spacing w:after="0" w:line="285" w:lineRule="atLeast"/>
+        <w:rPr>
+          <w:rFonts w:ascii="Consolas" w:eastAsia="Times New Roman" w:hAnsi="Consolas" w:cs="Times New Roman"/>
+          <w:color w:val="292929"/>
+          <w:kern w:val="0"/>
+          <w:sz w:val="21"/>
+          <w:szCs w:val="21"/>
+          <w:lang w:eastAsia="en-IN" w:bidi="mr-IN"/>
+          <w14:ligatures w14:val="none"/>
+        </w:rPr>
+      </w:pPr>
+      <w:r>
+        <w:rPr>
+          <w:rFonts w:ascii="Consolas" w:eastAsia="Times New Roman" w:hAnsi="Consolas" w:cs="Times New Roman"/>
+          <w:color w:val="292929"/>
+          <w:kern w:val="0"/>
+          <w:sz w:val="21"/>
+          <w:szCs w:val="21"/>
+          <w:lang w:eastAsia="en-IN" w:bidi="mr-IN"/>
+          <w14:ligatures w14:val="none"/>
+        </w:rPr>
+        <w:t xml:space="preserve">  </w:t>
+      </w:r>
+      <w:proofErr w:type="spellStart"/>
+      <w:r>
+        <w:rPr>
+          <w:rFonts w:ascii="Consolas" w:eastAsia="Times New Roman" w:hAnsi="Consolas" w:cs="Times New Roman"/>
+          <w:color w:val="0F4A85"/>
+          <w:kern w:val="0"/>
+          <w:sz w:val="21"/>
+          <w:szCs w:val="21"/>
+          <w:lang w:eastAsia="en-IN" w:bidi="mr-IN"/>
+          <w14:ligatures w14:val="none"/>
+        </w:rPr>
+        <w:t>mysql</w:t>
+      </w:r>
+      <w:proofErr w:type="spellEnd"/>
+      <w:r>
+        <w:rPr>
+          <w:rFonts w:ascii="Consolas" w:eastAsia="Times New Roman" w:hAnsi="Consolas" w:cs="Times New Roman"/>
+          <w:color w:val="0F4A85"/>
+          <w:kern w:val="0"/>
+          <w:sz w:val="21"/>
+          <w:szCs w:val="21"/>
+          <w:lang w:eastAsia="en-IN" w:bidi="mr-IN"/>
+          <w14:ligatures w14:val="none"/>
+        </w:rPr>
+        <w:t>-service</w:t>
+      </w:r>
+      <w:r>
+        <w:rPr>
+          <w:rFonts w:ascii="Consolas" w:eastAsia="Times New Roman" w:hAnsi="Consolas" w:cs="Times New Roman"/>
+          <w:color w:val="292929"/>
+          <w:kern w:val="0"/>
+          <w:sz w:val="21"/>
+          <w:szCs w:val="21"/>
+          <w:lang w:eastAsia="en-IN" w:bidi="mr-IN"/>
+          <w14:ligatures w14:val="none"/>
+        </w:rPr>
+        <w:t>:</w:t>
+      </w:r>
+    </w:p>
+    <w:p>
+      <w:pPr>
+        <w:shd w:val="clear" w:color="auto" w:fill="FFFFFF"/>
+        <w:spacing w:after="0" w:line="285" w:lineRule="atLeast"/>
+        <w:rPr>
+          <w:rFonts w:ascii="Consolas" w:eastAsia="Times New Roman" w:hAnsi="Consolas" w:cs="Times New Roman"/>
+          <w:color w:val="292929"/>
+          <w:kern w:val="0"/>
+          <w:sz w:val="21"/>
+          <w:szCs w:val="21"/>
+          <w:lang w:eastAsia="en-IN" w:bidi="mr-IN"/>
+          <w14:ligatures w14:val="none"/>
+        </w:rPr>
+      </w:pPr>
+      <w:r>
+        <w:rPr>
+          <w:rFonts w:ascii="Consolas" w:eastAsia="Times New Roman" w:hAnsi="Consolas" w:cs="Times New Roman"/>
+          <w:color w:val="292929"/>
+          <w:kern w:val="0"/>
+          <w:sz w:val="21"/>
+          <w:szCs w:val="21"/>
+          <w:lang w:eastAsia="en-IN" w:bidi="mr-IN"/>
+          <w14:ligatures w14:val="none"/>
+        </w:rPr>
+        <w:t xml:space="preserve">    </w:t>
+      </w:r>
+      <w:r>
+        <w:rPr>
+          <w:rFonts w:ascii="Consolas" w:eastAsia="Times New Roman" w:hAnsi="Consolas" w:cs="Times New Roman"/>
+          <w:color w:val="0F4A85"/>
+          <w:kern w:val="0"/>
+          <w:sz w:val="21"/>
+          <w:szCs w:val="21"/>
+          <w:lang w:eastAsia="en-IN" w:bidi="mr-IN"/>
+          <w14:ligatures w14:val="none"/>
+        </w:rPr>
+        <w:t>image</w:t>
+      </w:r>
+      <w:r>
+        <w:rPr>
+          <w:rFonts w:ascii="Consolas" w:eastAsia="Times New Roman" w:hAnsi="Consolas" w:cs="Times New Roman"/>
+          <w:color w:val="292929"/>
+          <w:kern w:val="0"/>
+          <w:sz w:val="21"/>
+          <w:szCs w:val="21"/>
+          <w:lang w:eastAsia="en-IN" w:bidi="mr-IN"/>
+          <w14:ligatures w14:val="none"/>
+        </w:rPr>
+        <w:t xml:space="preserve">: </w:t>
+      </w:r>
+      <w:r>
+        <w:rPr>
+          <w:rFonts w:ascii="Consolas" w:eastAsia="Times New Roman" w:hAnsi="Consolas" w:cs="Times New Roman"/>
+          <w:color w:val="0F4A85"/>
+          <w:kern w:val="0"/>
+          <w:sz w:val="21"/>
+          <w:szCs w:val="21"/>
+          <w:lang w:eastAsia="en-IN" w:bidi="mr-IN"/>
+          <w14:ligatures w14:val="none"/>
+        </w:rPr>
+        <w:t>mysql:8.0</w:t>
+      </w:r>
+    </w:p>
+    <w:p>
+      <w:pPr>
+        <w:shd w:val="clear" w:color="auto" w:fill="FFFFFF"/>
+        <w:spacing w:after="0" w:line="285" w:lineRule="atLeast"/>
+        <w:rPr>
+          <w:rFonts w:ascii="Consolas" w:eastAsia="Times New Roman" w:hAnsi="Consolas" w:cs="Times New Roman"/>
+          <w:color w:val="292929"/>
+          <w:kern w:val="0"/>
+          <w:sz w:val="21"/>
+          <w:szCs w:val="21"/>
+          <w:lang w:eastAsia="en-IN" w:bidi="mr-IN"/>
+          <w14:ligatures w14:val="none"/>
+        </w:rPr>
+      </w:pPr>
+      <w:r>
+        <w:rPr>
+          <w:rFonts w:ascii="Consolas" w:eastAsia="Times New Roman" w:hAnsi="Consolas" w:cs="Times New Roman"/>
+          <w:color w:val="292929"/>
+          <w:kern w:val="0"/>
+          <w:sz w:val="21"/>
+          <w:szCs w:val="21"/>
+          <w:lang w:eastAsia="en-IN" w:bidi="mr-IN"/>
+          <w14:ligatures w14:val="none"/>
+        </w:rPr>
+        <w:t xml:space="preserve">    </w:t>
+      </w:r>
+      <w:proofErr w:type="spellStart"/>
+      <w:r>
+        <w:rPr>
+          <w:rFonts w:ascii="Consolas" w:eastAsia="Times New Roman" w:hAnsi="Consolas" w:cs="Times New Roman"/>
+          <w:color w:val="0F4A85"/>
+          <w:kern w:val="0"/>
+          <w:sz w:val="21"/>
+          <w:szCs w:val="21"/>
+          <w:lang w:eastAsia="en-IN" w:bidi="mr-IN"/>
+          <w14:ligatures w14:val="none"/>
+        </w:rPr>
+        <w:t>container_name</w:t>
+      </w:r>
+      <w:proofErr w:type="spellEnd"/>
+      <w:r>
+        <w:rPr>
+          <w:rFonts w:ascii="Consolas" w:eastAsia="Times New Roman" w:hAnsi="Consolas" w:cs="Times New Roman"/>
+          <w:color w:val="292929"/>
+          <w:kern w:val="0"/>
+          <w:sz w:val="21"/>
+          <w:szCs w:val="21"/>
+          <w:lang w:eastAsia="en-IN" w:bidi="mr-IN"/>
+          <w14:ligatures w14:val="none"/>
+        </w:rPr>
+        <w:t xml:space="preserve">: </w:t>
+      </w:r>
+      <w:proofErr w:type="spellStart"/>
+      <w:r>
+        <w:rPr>
+          <w:rFonts w:ascii="Consolas" w:eastAsia="Times New Roman" w:hAnsi="Consolas" w:cs="Times New Roman"/>
+          <w:color w:val="0F4A85"/>
+          <w:kern w:val="0"/>
+          <w:sz w:val="21"/>
+          <w:szCs w:val="21"/>
+          <w:lang w:eastAsia="en-IN" w:bidi="mr-IN"/>
+          <w14:ligatures w14:val="none"/>
+        </w:rPr>
+        <w:t>my_sql_container</w:t>
+      </w:r>
+      <w:proofErr w:type="spellEnd"/>
+    </w:p>
+    <w:p>
+      <w:pPr>
+        <w:shd w:val="clear" w:color="auto" w:fill="FFFFFF"/>
+        <w:spacing w:after="0" w:line="285" w:lineRule="atLeast"/>
+        <w:rPr>
+          <w:rFonts w:ascii="Consolas" w:eastAsia="Times New Roman" w:hAnsi="Consolas" w:cs="Times New Roman"/>
+          <w:color w:val="292929"/>
+          <w:kern w:val="0"/>
+          <w:sz w:val="21"/>
+          <w:szCs w:val="21"/>
+          <w:lang w:eastAsia="en-IN" w:bidi="mr-IN"/>
+          <w14:ligatures w14:val="none"/>
+        </w:rPr>
+      </w:pPr>
+      <w:r>
+        <w:rPr>
+          <w:rFonts w:ascii="Consolas" w:eastAsia="Times New Roman" w:hAnsi="Consolas" w:cs="Times New Roman"/>
+          <w:color w:val="292929"/>
+          <w:kern w:val="0"/>
+          <w:sz w:val="21"/>
+          <w:szCs w:val="21"/>
+          <w:lang w:eastAsia="en-IN" w:bidi="mr-IN"/>
+          <w14:ligatures w14:val="none"/>
+        </w:rPr>
+        <w:t xml:space="preserve">    </w:t>
+      </w:r>
+      <w:r>
+        <w:rPr>
+          <w:rFonts w:ascii="Consolas" w:eastAsia="Times New Roman" w:hAnsi="Consolas" w:cs="Times New Roman"/>
+          <w:color w:val="0F4A85"/>
+          <w:kern w:val="0"/>
+          <w:sz w:val="21"/>
+          <w:szCs w:val="21"/>
+          <w:lang w:eastAsia="en-IN" w:bidi="mr-IN"/>
+          <w14:ligatures w14:val="none"/>
+        </w:rPr>
+        <w:t>environment</w:t>
+      </w:r>
+      <w:r>
+        <w:rPr>
+          <w:rFonts w:ascii="Consolas" w:eastAsia="Times New Roman" w:hAnsi="Consolas" w:cs="Times New Roman"/>
+          <w:color w:val="292929"/>
+          <w:kern w:val="0"/>
+          <w:sz w:val="21"/>
+          <w:szCs w:val="21"/>
+          <w:lang w:eastAsia="en-IN" w:bidi="mr-IN"/>
+          <w14:ligatures w14:val="none"/>
+        </w:rPr>
+        <w:t>:</w:t>
+      </w:r>
+    </w:p>
+    <w:p>
+      <w:pPr>
+        <w:shd w:val="clear" w:color="auto" w:fill="FFFFFF"/>
+        <w:spacing w:after="0" w:line="285" w:lineRule="atLeast"/>
+        <w:rPr>
+          <w:rFonts w:ascii="Consolas" w:eastAsia="Times New Roman" w:hAnsi="Consolas" w:cs="Times New Roman"/>
+          <w:color w:val="292929"/>
+          <w:kern w:val="0"/>
+          <w:sz w:val="21"/>
+          <w:szCs w:val="21"/>
+          <w:lang w:eastAsia="en-IN" w:bidi="mr-IN"/>
+          <w14:ligatures w14:val="none"/>
+        </w:rPr>
+      </w:pPr>
+      <w:r>
+        <w:rPr>
+          <w:rFonts w:ascii="Consolas" w:eastAsia="Times New Roman" w:hAnsi="Consolas" w:cs="Times New Roman"/>
+          <w:color w:val="292929"/>
+          <w:kern w:val="0"/>
+          <w:sz w:val="21"/>
+          <w:szCs w:val="21"/>
+          <w:lang w:eastAsia="en-IN" w:bidi="mr-IN"/>
+          <w14:ligatures w14:val="none"/>
+        </w:rPr>
+        <w:t xml:space="preserve">      - </w:t>
+      </w:r>
+      <w:r>
+        <w:rPr>
+          <w:rFonts w:ascii="Consolas" w:eastAsia="Times New Roman" w:hAnsi="Consolas" w:cs="Times New Roman"/>
+          <w:color w:val="0F4A85"/>
+          <w:kern w:val="0"/>
+          <w:sz w:val="21"/>
+          <w:szCs w:val="21"/>
+          <w:lang w:eastAsia="en-IN" w:bidi="mr-IN"/>
+          <w14:ligatures w14:val="none"/>
+        </w:rPr>
+        <w:t>MYSQL_ROOT_PASSWORD=root</w:t>
+      </w:r>
+    </w:p>
+    <w:p>
+      <w:pPr>
+        <w:shd w:val="clear" w:color="auto" w:fill="FFFFFF"/>
+        <w:spacing w:after="0" w:line="285" w:lineRule="atLeast"/>
+        <w:rPr>
+          <w:rFonts w:ascii="Consolas" w:eastAsia="Times New Roman" w:hAnsi="Consolas" w:cs="Times New Roman"/>
+          <w:color w:val="292929"/>
+          <w:kern w:val="0"/>
+          <w:sz w:val="21"/>
+          <w:szCs w:val="21"/>
+          <w:lang w:eastAsia="en-IN" w:bidi="mr-IN"/>
+          <w14:ligatures w14:val="none"/>
+        </w:rPr>
+      </w:pPr>
+      <w:r>
+        <w:rPr>
+          <w:rFonts w:ascii="Consolas" w:eastAsia="Times New Roman" w:hAnsi="Consolas" w:cs="Times New Roman"/>
+          <w:color w:val="292929"/>
+          <w:kern w:val="0"/>
+          <w:sz w:val="21"/>
+          <w:szCs w:val="21"/>
+          <w:lang w:eastAsia="en-IN" w:bidi="mr-IN"/>
+          <w14:ligatures w14:val="none"/>
+        </w:rPr>
+        <w:t xml:space="preserve">      - </w:t>
+      </w:r>
+      <w:r>
+        <w:rPr>
+          <w:rFonts w:ascii="Consolas" w:eastAsia="Times New Roman" w:hAnsi="Consolas" w:cs="Times New Roman"/>
+          <w:color w:val="0F4A85"/>
+          <w:kern w:val="0"/>
+          <w:sz w:val="21"/>
+          <w:szCs w:val="21"/>
+          <w:lang w:eastAsia="en-IN" w:bidi="mr-IN"/>
+          <w14:ligatures w14:val="none"/>
+        </w:rPr>
+        <w:t>MYSQL_DATABASE=</w:t>
+      </w:r>
+      <w:proofErr w:type="spellStart"/>
+      <w:r>
+        <w:rPr>
+          <w:rFonts w:ascii="Consolas" w:eastAsia="Times New Roman" w:hAnsi="Consolas" w:cs="Times New Roman"/>
+          <w:color w:val="0F4A85"/>
+          <w:kern w:val="0"/>
+          <w:sz w:val="21"/>
+          <w:szCs w:val="21"/>
+          <w:lang w:eastAsia="en-IN" w:bidi="mr-IN"/>
+          <w14:ligatures w14:val="none"/>
+        </w:rPr>
+        <w:t>mydb</w:t>
+      </w:r>
+      <w:proofErr w:type="spellEnd"/>
+    </w:p>
+    <w:p>
+      <w:pPr>
+        <w:shd w:val="clear" w:color="auto" w:fill="FFFFFF"/>
+        <w:spacing w:after="0" w:line="285" w:lineRule="atLeast"/>
+        <w:rPr>
+          <w:rFonts w:ascii="Consolas" w:eastAsia="Times New Roman" w:hAnsi="Consolas" w:cs="Times New Roman"/>
+          <w:color w:val="292929"/>
+          <w:kern w:val="0"/>
+          <w:sz w:val="21"/>
+          <w:szCs w:val="21"/>
+          <w:lang w:eastAsia="en-IN" w:bidi="mr-IN"/>
+          <w14:ligatures w14:val="none"/>
+        </w:rPr>
+      </w:pPr>
+      <w:r>
+        <w:rPr>
+          <w:rFonts w:ascii="Consolas" w:eastAsia="Times New Roman" w:hAnsi="Consolas" w:cs="Times New Roman"/>
+          <w:color w:val="292929"/>
+          <w:kern w:val="0"/>
+          <w:sz w:val="21"/>
+          <w:szCs w:val="21"/>
+          <w:lang w:eastAsia="en-IN" w:bidi="mr-IN"/>
+          <w14:ligatures w14:val="none"/>
+        </w:rPr>
+        <w:t xml:space="preserve">    </w:t>
+      </w:r>
+      <w:r>
+        <w:rPr>
+          <w:rFonts w:ascii="Consolas" w:eastAsia="Times New Roman" w:hAnsi="Consolas" w:cs="Times New Roman"/>
+          <w:color w:val="0F4A85"/>
+          <w:kern w:val="0"/>
+          <w:sz w:val="21"/>
+          <w:szCs w:val="21"/>
+          <w:lang w:eastAsia="en-IN" w:bidi="mr-IN"/>
+          <w14:ligatures w14:val="none"/>
+        </w:rPr>
+        <w:t>ports</w:t>
+      </w:r>
+      <w:r>
+        <w:rPr>
+          <w:rFonts w:ascii="Consolas" w:eastAsia="Times New Roman" w:hAnsi="Consolas" w:cs="Times New Roman"/>
+          <w:color w:val="292929"/>
+          <w:kern w:val="0"/>
+          <w:sz w:val="21"/>
+          <w:szCs w:val="21"/>
+          <w:lang w:eastAsia="en-IN" w:bidi="mr-IN"/>
+          <w14:ligatures w14:val="none"/>
+        </w:rPr>
+        <w:t>:</w:t>
+      </w:r>
+    </w:p>
+    <w:p>
+      <w:pPr>
+        <w:shd w:val="clear" w:color="auto" w:fill="FFFFFF"/>
+        <w:spacing w:after="0" w:line="285" w:lineRule="atLeast"/>
+        <w:rPr>
+          <w:rFonts w:ascii="Consolas" w:eastAsia="Times New Roman" w:hAnsi="Consolas" w:cs="Times New Roman"/>
+          <w:color w:val="292929"/>
+          <w:kern w:val="0"/>
+          <w:sz w:val="21"/>
+          <w:szCs w:val="21"/>
+          <w:lang w:eastAsia="en-IN" w:bidi="mr-IN"/>
+          <w14:ligatures w14:val="none"/>
+        </w:rPr>
+      </w:pPr>
+      <w:r>
+        <w:rPr>
+          <w:rFonts w:ascii="Consolas" w:eastAsia="Times New Roman" w:hAnsi="Consolas" w:cs="Times New Roman"/>
+          <w:color w:val="292929"/>
+          <w:kern w:val="0"/>
+          <w:sz w:val="21"/>
+          <w:szCs w:val="21"/>
+          <w:lang w:eastAsia="en-IN" w:bidi="mr-IN"/>
+          <w14:ligatures w14:val="none"/>
+        </w:rPr>
+        <w:t xml:space="preserve">      - </w:t>
+      </w:r>
+      <w:r>
+        <w:rPr>
+          <w:rFonts w:ascii="Consolas" w:eastAsia="Times New Roman" w:hAnsi="Consolas" w:cs="Times New Roman"/>
+          <w:color w:val="0F4A85"/>
+          <w:kern w:val="0"/>
+          <w:sz w:val="21"/>
+          <w:szCs w:val="21"/>
+          <w:lang w:eastAsia="en-IN" w:bidi="mr-IN"/>
+          <w14:ligatures w14:val="none"/>
+        </w:rPr>
+        <w:t>3307:3306</w:t>
+      </w:r>
+    </w:p>
+    <w:p>
+      <w:pPr>
+        <w:shd w:val="clear" w:color="auto" w:fill="FFFFFF"/>
+        <w:spacing w:after="0" w:line="285" w:lineRule="atLeast"/>
+        <w:rPr>
+          <w:rFonts w:ascii="Consolas" w:eastAsia="Times New Roman" w:hAnsi="Consolas" w:cs="Times New Roman"/>
+          <w:color w:val="292929"/>
+          <w:kern w:val="0"/>
+          <w:sz w:val="21"/>
+          <w:szCs w:val="21"/>
+          <w:lang w:eastAsia="en-IN" w:bidi="mr-IN"/>
+          <w14:ligatures w14:val="none"/>
+        </w:rPr>
+      </w:pPr>
+      <w:r>
+        <w:rPr>
+          <w:rFonts w:ascii="Consolas" w:eastAsia="Times New Roman" w:hAnsi="Consolas" w:cs="Times New Roman"/>
+          <w:color w:val="292929"/>
+          <w:kern w:val="0"/>
+          <w:sz w:val="21"/>
+          <w:szCs w:val="21"/>
+          <w:lang w:eastAsia="en-IN" w:bidi="mr-IN"/>
+          <w14:ligatures w14:val="none"/>
+        </w:rPr>
+        <w:t xml:space="preserve">    </w:t>
+      </w:r>
+      <w:r>
+        <w:rPr>
+          <w:rFonts w:ascii="Consolas" w:eastAsia="Times New Roman" w:hAnsi="Consolas" w:cs="Times New Roman"/>
+          <w:color w:val="0F4A85"/>
+          <w:kern w:val="0"/>
+          <w:sz w:val="21"/>
+          <w:szCs w:val="21"/>
+          <w:lang w:eastAsia="en-IN" w:bidi="mr-IN"/>
+          <w14:ligatures w14:val="none"/>
+        </w:rPr>
+        <w:t>restart</w:t>
+      </w:r>
+      <w:r>
+        <w:rPr>
+          <w:rFonts w:ascii="Consolas" w:eastAsia="Times New Roman" w:hAnsi="Consolas" w:cs="Times New Roman"/>
+          <w:color w:val="292929"/>
+          <w:kern w:val="0"/>
+          <w:sz w:val="21"/>
+          <w:szCs w:val="21"/>
+          <w:lang w:eastAsia="en-IN" w:bidi="mr-IN"/>
+          <w14:ligatures w14:val="none"/>
+        </w:rPr>
+        <w:t xml:space="preserve">: </w:t>
+      </w:r>
+      <w:r>
+        <w:rPr>
+          <w:rFonts w:ascii="Consolas" w:eastAsia="Times New Roman" w:hAnsi="Consolas" w:cs="Times New Roman"/>
+          <w:color w:val="0F4A85"/>
+          <w:kern w:val="0"/>
+          <w:sz w:val="21"/>
+          <w:szCs w:val="21"/>
+          <w:lang w:eastAsia="en-IN" w:bidi="mr-IN"/>
+          <w14:ligatures w14:val="none"/>
+        </w:rPr>
+        <w:t>always</w:t>
+      </w:r>
+    </w:p>
+    <w:p>
+      <w:pPr>
+        <w:shd w:val="clear" w:color="auto" w:fill="FFFFFF"/>
+        <w:spacing w:after="0" w:line="285" w:lineRule="atLeast"/>
+        <w:rPr>
+          <w:rFonts w:ascii="Consolas" w:eastAsia="Times New Roman" w:hAnsi="Consolas" w:cs="Times New Roman"/>
+          <w:color w:val="292929"/>
+          <w:kern w:val="0"/>
+          <w:sz w:val="21"/>
+          <w:szCs w:val="21"/>
+          <w:lang w:eastAsia="en-IN" w:bidi="mr-IN"/>
+          <w14:ligatures w14:val="none"/>
+        </w:rPr>
+      </w:pPr>
+    </w:p>
+    <w:p>
+      <w:pPr>
+        <w:shd w:val="clear" w:color="auto" w:fill="FFFFFF"/>
+        <w:spacing w:after="0" w:line="285" w:lineRule="atLeast"/>
+        <w:rPr>
+          <w:rFonts w:ascii="Consolas" w:eastAsia="Times New Roman" w:hAnsi="Consolas" w:cs="Times New Roman"/>
+          <w:color w:val="292929"/>
+          <w:kern w:val="0"/>
+          <w:sz w:val="21"/>
+          <w:szCs w:val="21"/>
+          <w:lang w:eastAsia="en-IN" w:bidi="mr-IN"/>
+          <w14:ligatures w14:val="none"/>
+        </w:rPr>
+      </w:pPr>
+      <w:r>
+        <w:rPr>
+          <w:rFonts w:ascii="Consolas" w:eastAsia="Times New Roman" w:hAnsi="Consolas" w:cs="Times New Roman"/>
+          <w:color w:val="292929"/>
+          <w:kern w:val="0"/>
+          <w:sz w:val="21"/>
+          <w:szCs w:val="21"/>
+          <w:lang w:eastAsia="en-IN" w:bidi="mr-IN"/>
+          <w14:ligatures w14:val="none"/>
+        </w:rPr>
+        <w:t xml:space="preserve">  </w:t>
+      </w:r>
+      <w:r>
+        <w:rPr>
+          <w:rFonts w:ascii="Consolas" w:eastAsia="Times New Roman" w:hAnsi="Consolas" w:cs="Times New Roman"/>
+          <w:color w:val="0F4A85"/>
+          <w:kern w:val="0"/>
+          <w:sz w:val="21"/>
+          <w:szCs w:val="21"/>
+          <w:lang w:eastAsia="en-IN" w:bidi="mr-IN"/>
+          <w14:ligatures w14:val="none"/>
+        </w:rPr>
+        <w:t>spring-boot-service</w:t>
+      </w:r>
+      <w:r>
+        <w:rPr>
+          <w:rFonts w:ascii="Consolas" w:eastAsia="Times New Roman" w:hAnsi="Consolas" w:cs="Times New Roman"/>
+          <w:color w:val="292929"/>
+          <w:kern w:val="0"/>
+          <w:sz w:val="21"/>
+          <w:szCs w:val="21"/>
+          <w:lang w:eastAsia="en-IN" w:bidi="mr-IN"/>
+          <w14:ligatures w14:val="none"/>
+        </w:rPr>
+        <w:t>:</w:t>
+      </w:r>
+    </w:p>
+    <w:p>
+      <w:pPr>
+        <w:shd w:val="clear" w:color="auto" w:fill="FFFFFF"/>
+        <w:spacing w:after="0" w:line="285" w:lineRule="atLeast"/>
+        <w:rPr>
+          <w:rFonts w:ascii="Consolas" w:eastAsia="Times New Roman" w:hAnsi="Consolas" w:cs="Times New Roman"/>
+          <w:color w:val="292929"/>
+          <w:kern w:val="0"/>
+          <w:sz w:val="21"/>
+          <w:szCs w:val="21"/>
+          <w:lang w:eastAsia="en-IN" w:bidi="mr-IN"/>
+          <w14:ligatures w14:val="none"/>
+        </w:rPr>
+      </w:pPr>
+      <w:r>
+        <w:rPr>
+          <w:rFonts w:ascii="Consolas" w:eastAsia="Times New Roman" w:hAnsi="Consolas" w:cs="Times New Roman"/>
+          <w:color w:val="292929"/>
+          <w:kern w:val="0"/>
+          <w:sz w:val="21"/>
+          <w:szCs w:val="21"/>
+          <w:lang w:eastAsia="en-IN" w:bidi="mr-IN"/>
+          <w14:ligatures w14:val="none"/>
+        </w:rPr>
+        <w:t xml:space="preserve">    </w:t>
+      </w:r>
+      <w:r>
+        <w:rPr>
+          <w:rFonts w:ascii="Consolas" w:eastAsia="Times New Roman" w:hAnsi="Consolas" w:cs="Times New Roman"/>
+          <w:color w:val="0F4A85"/>
+          <w:kern w:val="0"/>
+          <w:sz w:val="21"/>
+          <w:szCs w:val="21"/>
+          <w:lang w:eastAsia="en-IN" w:bidi="mr-IN"/>
+          <w14:ligatures w14:val="none"/>
+        </w:rPr>
+        <w:t>build</w:t>
+      </w:r>
+      <w:proofErr w:type="gramStart"/>
+      <w:r>
+        <w:rPr>
+          <w:rFonts w:ascii="Consolas" w:eastAsia="Times New Roman" w:hAnsi="Consolas" w:cs="Times New Roman"/>
+          <w:color w:val="292929"/>
+          <w:kern w:val="0"/>
+          <w:sz w:val="21"/>
+          <w:szCs w:val="21"/>
+          <w:lang w:eastAsia="en-IN" w:bidi="mr-IN"/>
+          <w14:ligatures w14:val="none"/>
+        </w:rPr>
+        <w:t xml:space="preserve">: </w:t>
+      </w:r>
+      <w:r>
+        <w:rPr>
+          <w:rFonts w:ascii="Consolas" w:eastAsia="Times New Roman" w:hAnsi="Consolas" w:cs="Times New Roman"/>
+          <w:color w:val="0F4A85"/>
+          <w:kern w:val="0"/>
+          <w:sz w:val="21"/>
+          <w:szCs w:val="21"/>
+          <w:lang w:eastAsia="en-IN" w:bidi="mr-IN"/>
+          <w14:ligatures w14:val="none"/>
+        </w:rPr>
+        <w:t>.</w:t>
+      </w:r>
+      <w:proofErr w:type="gramEnd"/>
+      <w:r>
+        <w:rPr>
+          <w:rFonts w:ascii="Consolas" w:eastAsia="Times New Roman" w:hAnsi="Consolas" w:cs="Times New Roman"/>
+          <w:color w:val="0F4A85"/>
+          <w:kern w:val="0"/>
+          <w:sz w:val="21"/>
+          <w:szCs w:val="21"/>
+          <w:lang w:eastAsia="en-IN" w:bidi="mr-IN"/>
+          <w14:ligatures w14:val="none"/>
+        </w:rPr>
+        <w:t>/backend-app/login-app/login-app/</w:t>
+      </w:r>
+    </w:p>
+    <w:p>
+      <w:pPr>
+        <w:shd w:val="clear" w:color="auto" w:fill="FFFFFF"/>
+        <w:spacing w:after="0" w:line="285" w:lineRule="atLeast"/>
+        <w:rPr>
+          <w:rFonts w:ascii="Consolas" w:eastAsia="Times New Roman" w:hAnsi="Consolas" w:cs="Times New Roman"/>
+          <w:color w:val="292929"/>
+          <w:kern w:val="0"/>
+          <w:sz w:val="21"/>
+          <w:szCs w:val="21"/>
+          <w:lang w:eastAsia="en-IN" w:bidi="mr-IN"/>
+          <w14:ligatures w14:val="none"/>
+        </w:rPr>
+      </w:pPr>
+      <w:r>
+        <w:rPr>
+          <w:rFonts w:ascii="Consolas" w:eastAsia="Times New Roman" w:hAnsi="Consolas" w:cs="Times New Roman"/>
+          <w:color w:val="292929"/>
+          <w:kern w:val="0"/>
+          <w:sz w:val="21"/>
+          <w:szCs w:val="21"/>
+          <w:lang w:eastAsia="en-IN" w:bidi="mr-IN"/>
+          <w14:ligatures w14:val="none"/>
+        </w:rPr>
+        <w:t xml:space="preserve">    </w:t>
+      </w:r>
+      <w:proofErr w:type="spellStart"/>
+      <w:r>
+        <w:rPr>
+          <w:rFonts w:ascii="Consolas" w:eastAsia="Times New Roman" w:hAnsi="Consolas" w:cs="Times New Roman"/>
+          <w:color w:val="0F4A85"/>
+          <w:kern w:val="0"/>
+          <w:sz w:val="21"/>
+          <w:szCs w:val="21"/>
+          <w:lang w:eastAsia="en-IN" w:bidi="mr-IN"/>
+          <w14:ligatures w14:val="none"/>
+        </w:rPr>
+        <w:t>container_name</w:t>
+      </w:r>
+      <w:proofErr w:type="spellEnd"/>
+      <w:r>
+        <w:rPr>
+          <w:rFonts w:ascii="Consolas" w:eastAsia="Times New Roman" w:hAnsi="Consolas" w:cs="Times New Roman"/>
+          <w:color w:val="292929"/>
+          <w:kern w:val="0"/>
+          <w:sz w:val="21"/>
+          <w:szCs w:val="21"/>
+          <w:lang w:eastAsia="en-IN" w:bidi="mr-IN"/>
+          <w14:ligatures w14:val="none"/>
+        </w:rPr>
+        <w:t xml:space="preserve">: </w:t>
+      </w:r>
+      <w:proofErr w:type="spellStart"/>
+      <w:r>
+        <w:rPr>
+          <w:rFonts w:ascii="Consolas" w:eastAsia="Times New Roman" w:hAnsi="Consolas" w:cs="Times New Roman"/>
+          <w:color w:val="0F4A85"/>
+          <w:kern w:val="0"/>
+          <w:sz w:val="21"/>
+          <w:szCs w:val="21"/>
+          <w:lang w:eastAsia="en-IN" w:bidi="mr-IN"/>
+          <w14:ligatures w14:val="none"/>
+        </w:rPr>
+        <w:t>spring_boot_container</w:t>
+      </w:r>
+      <w:proofErr w:type="spellEnd"/>
+    </w:p>
+    <w:p>
+      <w:pPr>
+        <w:shd w:val="clear" w:color="auto" w:fill="FFFFFF"/>
+        <w:spacing w:after="0" w:line="285" w:lineRule="atLeast"/>
+        <w:rPr>
+          <w:rFonts w:ascii="Consolas" w:eastAsia="Times New Roman" w:hAnsi="Consolas" w:cs="Times New Roman"/>
+          <w:color w:val="292929"/>
+          <w:kern w:val="0"/>
+          <w:sz w:val="21"/>
+          <w:szCs w:val="21"/>
+          <w:lang w:eastAsia="en-IN" w:bidi="mr-IN"/>
+          <w14:ligatures w14:val="none"/>
+        </w:rPr>
+      </w:pPr>
+      <w:r>
+        <w:rPr>
+          <w:rFonts w:ascii="Consolas" w:eastAsia="Times New Roman" w:hAnsi="Consolas" w:cs="Times New Roman"/>
+          <w:color w:val="292929"/>
+          <w:kern w:val="0"/>
+          <w:sz w:val="21"/>
+          <w:szCs w:val="21"/>
+          <w:lang w:eastAsia="en-IN" w:bidi="mr-IN"/>
+          <w14:ligatures w14:val="none"/>
+        </w:rPr>
+        <w:t xml:space="preserve">    </w:t>
+      </w:r>
+      <w:r>
+        <w:rPr>
+          <w:rFonts w:ascii="Consolas" w:eastAsia="Times New Roman" w:hAnsi="Consolas" w:cs="Times New Roman"/>
+          <w:color w:val="0F4A85"/>
+          <w:kern w:val="0"/>
+          <w:sz w:val="21"/>
+          <w:szCs w:val="21"/>
+          <w:lang w:eastAsia="en-IN" w:bidi="mr-IN"/>
+          <w14:ligatures w14:val="none"/>
+        </w:rPr>
+        <w:t>ports</w:t>
+      </w:r>
+      <w:r>
+        <w:rPr>
+          <w:rFonts w:ascii="Consolas" w:eastAsia="Times New Roman" w:hAnsi="Consolas" w:cs="Times New Roman"/>
+          <w:color w:val="292929"/>
+          <w:kern w:val="0"/>
+          <w:sz w:val="21"/>
+          <w:szCs w:val="21"/>
+          <w:lang w:eastAsia="en-IN" w:bidi="mr-IN"/>
+          <w14:ligatures w14:val="none"/>
+        </w:rPr>
+        <w:t>:</w:t>
+      </w:r>
+    </w:p>
+    <w:p>
+      <w:pPr>
+        <w:shd w:val="clear" w:color="auto" w:fill="FFFFFF"/>
+        <w:spacing w:after="0" w:line="285" w:lineRule="atLeast"/>
+        <w:rPr>
+          <w:rFonts w:ascii="Consolas" w:eastAsia="Times New Roman" w:hAnsi="Consolas" w:cs="Times New Roman"/>
+          <w:color w:val="292929"/>
+          <w:kern w:val="0"/>
+          <w:sz w:val="21"/>
+          <w:szCs w:val="21"/>
+          <w:lang w:eastAsia="en-IN" w:bidi="mr-IN"/>
+          <w14:ligatures w14:val="none"/>
+        </w:rPr>
+      </w:pPr>
+      <w:r>
+        <w:rPr>
+          <w:rFonts w:ascii="Consolas" w:eastAsia="Times New Roman" w:hAnsi="Consolas" w:cs="Times New Roman"/>
+          <w:color w:val="292929"/>
+          <w:kern w:val="0"/>
+          <w:sz w:val="21"/>
+          <w:szCs w:val="21"/>
+          <w:lang w:eastAsia="en-IN" w:bidi="mr-IN"/>
+          <w14:ligatures w14:val="none"/>
+        </w:rPr>
+        <w:t xml:space="preserve">      - </w:t>
+      </w:r>
+      <w:r>
+        <w:rPr>
+          <w:rFonts w:ascii="Consolas" w:eastAsia="Times New Roman" w:hAnsi="Consolas" w:cs="Times New Roman"/>
+          <w:color w:val="0F4A85"/>
+          <w:kern w:val="0"/>
+          <w:sz w:val="21"/>
+          <w:szCs w:val="21"/>
+          <w:lang w:eastAsia="en-IN" w:bidi="mr-IN"/>
+          <w14:ligatures w14:val="none"/>
+        </w:rPr>
+        <w:t>9090:9090</w:t>
+      </w:r>
+    </w:p>
+    <w:p>
+      <w:pPr>
+        <w:shd w:val="clear" w:color="auto" w:fill="FFFFFF"/>
+        <w:spacing w:after="0" w:line="285" w:lineRule="atLeast"/>
+        <w:rPr>
+          <w:rFonts w:ascii="Consolas" w:eastAsia="Times New Roman" w:hAnsi="Consolas" w:cs="Times New Roman"/>
+          <w:color w:val="292929"/>
+          <w:kern w:val="0"/>
+          <w:sz w:val="21"/>
+          <w:szCs w:val="21"/>
+          <w:lang w:eastAsia="en-IN" w:bidi="mr-IN"/>
+          <w14:ligatures w14:val="none"/>
+        </w:rPr>
+      </w:pPr>
+      <w:r>
+        <w:rPr>
+          <w:rFonts w:ascii="Consolas" w:eastAsia="Times New Roman" w:hAnsi="Consolas" w:cs="Times New Roman"/>
+          <w:color w:val="292929"/>
+          <w:kern w:val="0"/>
+          <w:sz w:val="21"/>
+          <w:szCs w:val="21"/>
+          <w:lang w:eastAsia="en-IN" w:bidi="mr-IN"/>
+          <w14:ligatures w14:val="none"/>
+        </w:rPr>
+        <w:t xml:space="preserve">    </w:t>
+      </w:r>
+      <w:proofErr w:type="spellStart"/>
+      <w:r>
+        <w:rPr>
+          <w:rFonts w:ascii="Consolas" w:eastAsia="Times New Roman" w:hAnsi="Consolas" w:cs="Times New Roman"/>
+          <w:color w:val="0F4A85"/>
+          <w:kern w:val="0"/>
+          <w:sz w:val="21"/>
+          <w:szCs w:val="21"/>
+          <w:lang w:eastAsia="en-IN" w:bidi="mr-IN"/>
+          <w14:ligatures w14:val="none"/>
+        </w:rPr>
+        <w:t>depends_on</w:t>
+      </w:r>
+      <w:proofErr w:type="spellEnd"/>
+      <w:r>
+        <w:rPr>
+          <w:rFonts w:ascii="Consolas" w:eastAsia="Times New Roman" w:hAnsi="Consolas" w:cs="Times New Roman"/>
+          <w:color w:val="292929"/>
+          <w:kern w:val="0"/>
+          <w:sz w:val="21"/>
+          <w:szCs w:val="21"/>
+          <w:lang w:eastAsia="en-IN" w:bidi="mr-IN"/>
+          <w14:ligatures w14:val="none"/>
+        </w:rPr>
+        <w:t>:</w:t>
+      </w:r>
+    </w:p>
+    <w:p>
+      <w:pPr>
+        <w:shd w:val="clear" w:color="auto" w:fill="FFFFFF"/>
+        <w:spacing w:after="0" w:line="285" w:lineRule="atLeast"/>
+        <w:rPr>
+          <w:rFonts w:ascii="Consolas" w:eastAsia="Times New Roman" w:hAnsi="Consolas" w:cs="Times New Roman"/>
+          <w:color w:val="292929"/>
+          <w:kern w:val="0"/>
+          <w:sz w:val="21"/>
+          <w:szCs w:val="21"/>
+          <w:lang w:eastAsia="en-IN" w:bidi="mr-IN"/>
+          <w14:ligatures w14:val="none"/>
+        </w:rPr>
+      </w:pPr>
+      <w:r>
+        <w:rPr>
+          <w:rFonts w:ascii="Consolas" w:eastAsia="Times New Roman" w:hAnsi="Consolas" w:cs="Times New Roman"/>
+          <w:color w:val="292929"/>
+          <w:kern w:val="0"/>
+          <w:sz w:val="21"/>
+          <w:szCs w:val="21"/>
+          <w:lang w:eastAsia="en-IN" w:bidi="mr-IN"/>
+          <w14:ligatures w14:val="none"/>
+        </w:rPr>
+        <w:t xml:space="preserve">      - </w:t>
+      </w:r>
+      <w:proofErr w:type="spellStart"/>
+      <w:r>
+        <w:rPr>
+          <w:rFonts w:ascii="Consolas" w:eastAsia="Times New Roman" w:hAnsi="Consolas" w:cs="Times New Roman"/>
+          <w:color w:val="0F4A85"/>
+          <w:kern w:val="0"/>
+          <w:sz w:val="21"/>
+          <w:szCs w:val="21"/>
+          <w:lang w:eastAsia="en-IN" w:bidi="mr-IN"/>
+          <w14:ligatures w14:val="none"/>
+        </w:rPr>
+        <w:t>mysql</w:t>
+      </w:r>
+      <w:proofErr w:type="spellEnd"/>
+      <w:r>
+        <w:rPr>
+          <w:rFonts w:ascii="Consolas" w:eastAsia="Times New Roman" w:hAnsi="Consolas" w:cs="Times New Roman"/>
+          <w:color w:val="0F4A85"/>
+          <w:kern w:val="0"/>
+          <w:sz w:val="21"/>
+          <w:szCs w:val="21"/>
+          <w:lang w:eastAsia="en-IN" w:bidi="mr-IN"/>
+          <w14:ligatures w14:val="none"/>
+        </w:rPr>
+        <w:t>-service</w:t>
+      </w:r>
+    </w:p>
+    <w:p>
+      <w:pPr>
+        <w:shd w:val="clear" w:color="auto" w:fill="FFFFFF"/>
+        <w:spacing w:after="0" w:line="285" w:lineRule="atLeast"/>
+        <w:rPr>
+          <w:rFonts w:ascii="Consolas" w:eastAsia="Times New Roman" w:hAnsi="Consolas" w:cs="Times New Roman"/>
+          <w:color w:val="0F4A85"/>
+          <w:kern w:val="0"/>
+          <w:sz w:val="21"/>
+          <w:szCs w:val="21"/>
+          <w:lang w:eastAsia="en-IN" w:bidi="mr-IN"/>
+          <w14:ligatures w14:val="none"/>
+        </w:rPr>
+      </w:pPr>
+      <w:r>
+        <w:rPr>
+          <w:rFonts w:ascii="Consolas" w:eastAsia="Times New Roman" w:hAnsi="Consolas" w:cs="Times New Roman"/>
+          <w:color w:val="292929"/>
+          <w:kern w:val="0"/>
+          <w:sz w:val="21"/>
+          <w:szCs w:val="21"/>
+          <w:lang w:eastAsia="en-IN" w:bidi="mr-IN"/>
+          <w14:ligatures w14:val="none"/>
+        </w:rPr>
+        <w:t xml:space="preserve">    </w:t>
+      </w:r>
+      <w:r>
+        <w:rPr>
+          <w:rFonts w:ascii="Consolas" w:eastAsia="Times New Roman" w:hAnsi="Consolas" w:cs="Times New Roman"/>
+          <w:color w:val="0F4A85"/>
+          <w:kern w:val="0"/>
+          <w:sz w:val="21"/>
+          <w:szCs w:val="21"/>
+          <w:lang w:eastAsia="en-IN" w:bidi="mr-IN"/>
+          <w14:ligatures w14:val="none"/>
+        </w:rPr>
+        <w:t>restart</w:t>
+      </w:r>
+      <w:r>
+        <w:rPr>
+          <w:rFonts w:ascii="Consolas" w:eastAsia="Times New Roman" w:hAnsi="Consolas" w:cs="Times New Roman"/>
+          <w:color w:val="292929"/>
+          <w:kern w:val="0"/>
+          <w:sz w:val="21"/>
+          <w:szCs w:val="21"/>
+          <w:lang w:eastAsia="en-IN" w:bidi="mr-IN"/>
+          <w14:ligatures w14:val="none"/>
+        </w:rPr>
+        <w:t xml:space="preserve">: </w:t>
+      </w:r>
+      <w:r>
+        <w:rPr>
+          <w:rFonts w:ascii="Consolas" w:eastAsia="Times New Roman" w:hAnsi="Consolas" w:cs="Times New Roman"/>
+          <w:color w:val="0F4A85"/>
+          <w:kern w:val="0"/>
+          <w:sz w:val="21"/>
+          <w:szCs w:val="21"/>
+          <w:lang w:eastAsia="en-IN" w:bidi="mr-IN"/>
+          <w14:ligatures w14:val="none"/>
+        </w:rPr>
+        <w:t>always</w:t>
+      </w:r>
+    </w:p>
+    <w:p>
+      <w:pPr>
+        <w:shd w:val="clear" w:color="auto" w:fill="FFFFFF"/>
+        <w:spacing w:after="0" w:line="285" w:lineRule="atLeast"/>
+        <w:rPr>
+          <w:rFonts w:ascii="Consolas" w:eastAsia="Times New Roman" w:hAnsi="Consolas" w:cs="Times New Roman"/>
+          <w:color w:val="0F4A85"/>
+          <w:kern w:val="0"/>
+          <w:sz w:val="21"/>
+          <w:szCs w:val="21"/>
+          <w:lang w:eastAsia="en-IN" w:bidi="mr-IN"/>
+          <w14:ligatures w14:val="none"/>
+        </w:rPr>
+      </w:pPr>
+    </w:p>
+    <w:p>
+      <w:pPr>
+        <w:shd w:val="clear" w:color="auto" w:fill="FFFFFF"/>
+        <w:spacing w:after="0" w:line="285" w:lineRule="atLeast"/>
+        <w:rPr>
+          <w:rFonts w:ascii="Consolas" w:eastAsia="Times New Roman" w:hAnsi="Consolas" w:cs="Times New Roman"/>
+          <w:color w:val="0F4A85"/>
+          <w:kern w:val="0"/>
+          <w:sz w:val="21"/>
+          <w:szCs w:val="21"/>
+          <w:lang w:eastAsia="en-IN" w:bidi="mr-IN"/>
+          <w14:ligatures w14:val="none"/>
+        </w:rPr>
+      </w:pPr>
+    </w:p>
+    <w:p>
+      <w:pPr>
+        <w:shd w:val="clear" w:color="auto" w:fill="FFFFFF"/>
+        <w:spacing w:after="0" w:line="285" w:lineRule="atLeast"/>
+        <w:rPr>
+          <w:rFonts w:ascii="Consolas" w:eastAsia="Times New Roman" w:hAnsi="Consolas" w:cs="Times New Roman"/>
+          <w:color w:val="0F4A85"/>
+          <w:kern w:val="0"/>
+          <w:sz w:val="21"/>
+          <w:szCs w:val="21"/>
+          <w:lang w:eastAsia="en-IN" w:bidi="mr-IN"/>
+          <w14:ligatures w14:val="none"/>
+        </w:rPr>
+      </w:pPr>
+    </w:p>
+    <w:p>
+      <w:pPr>
+        <w:shd w:val="clear" w:color="auto" w:fill="FFFFFF"/>
+        <w:spacing w:after="0" w:line="285" w:lineRule="atLeast"/>
+        <w:rPr>
+          <w:rFonts w:ascii="Consolas" w:eastAsia="Times New Roman" w:hAnsi="Consolas" w:cs="Times New Roman"/>
+          <w:color w:val="0F4A85"/>
+          <w:kern w:val="0"/>
+          <w:sz w:val="21"/>
+          <w:szCs w:val="21"/>
+          <w:lang w:eastAsia="en-IN" w:bidi="mr-IN"/>
+          <w14:ligatures w14:val="none"/>
+        </w:rPr>
+      </w:pPr>
+    </w:p>
+    <w:p>
+      <w:pPr>
+        <w:shd w:val="clear" w:color="auto" w:fill="FFFFFF"/>
+        <w:spacing w:after="0" w:line="285" w:lineRule="atLeast"/>
+        <w:rPr>
+          <w:rFonts w:ascii="Consolas" w:eastAsia="Times New Roman" w:hAnsi="Consolas" w:cs="Times New Roman"/>
+          <w:color w:val="0F4A85"/>
+          <w:kern w:val="0"/>
+          <w:sz w:val="21"/>
+          <w:szCs w:val="21"/>
+          <w:lang w:eastAsia="en-IN" w:bidi="mr-IN"/>
+          <w14:ligatures w14:val="none"/>
+        </w:rPr>
+      </w:pPr>
+      <w:r>
+        <w:rPr>
+          <w:rFonts w:ascii="Consolas" w:eastAsia="Times New Roman" w:hAnsi="Consolas" w:cs="Times New Roman"/>
+          <w:color w:val="0F4A85"/>
+          <w:kern w:val="0"/>
+          <w:sz w:val="21"/>
+          <w:szCs w:val="21"/>
+          <w:lang w:eastAsia="en-IN" w:bidi="mr-IN"/>
+          <w14:ligatures w14:val="none"/>
+        </w:rPr>
+        <w:t xml:space="preserve">Now we need to run docker compose file </w:t>
+      </w:r>
+    </w:p>
+    <w:p>
+      <w:pPr>
+        <w:shd w:val="clear" w:color="auto" w:fill="FFFFFF"/>
+        <w:spacing w:after="0" w:line="285" w:lineRule="atLeast"/>
+        <w:rPr>
+          <w:rFonts w:ascii="Consolas" w:eastAsia="Times New Roman" w:hAnsi="Consolas" w:cs="Times New Roman"/>
+          <w:color w:val="0F4A85"/>
+          <w:kern w:val="0"/>
+          <w:sz w:val="21"/>
+          <w:szCs w:val="21"/>
+          <w:lang w:eastAsia="en-IN" w:bidi="mr-IN"/>
+          <w14:ligatures w14:val="none"/>
+        </w:rPr>
+      </w:pPr>
+    </w:p>
+    <w:p>
+      <w:pPr>
+        <w:rPr>
+          <w:rFonts w:ascii="Consolas" w:eastAsia="Times New Roman" w:hAnsi="Consolas" w:cs="Times New Roman"/>
+          <w:color w:val="0D0D0D" w:themeColor="text1" w:themeTint="F2"/>
+          <w:kern w:val="0"/>
+          <w:sz w:val="21"/>
+          <w:szCs w:val="21"/>
+          <w:lang w:eastAsia="en-IN" w:bidi="mr-IN"/>
+          <w14:ligatures w14:val="none"/>
+        </w:rPr>
+      </w:pPr>
+      <w:r>
+        <w:rPr>
+          <w:rFonts w:ascii="Consolas" w:eastAsia="Times New Roman" w:hAnsi="Consolas" w:cs="Times New Roman"/>
+          <w:color w:val="0D0D0D" w:themeColor="text1" w:themeTint="F2"/>
+          <w:kern w:val="0"/>
+          <w:sz w:val="21"/>
+          <w:szCs w:val="21"/>
+          <w:highlight w:val="yellow"/>
+          <w:lang w:eastAsia="en-IN" w:bidi="mr-IN"/>
+          <w14:ligatures w14:val="none"/>
+        </w:rPr>
+        <w:t>docker-compose up –</w:t>
+      </w:r>
+      <w:r>
+        <w:rPr>
+          <w:rFonts w:ascii="Consolas" w:eastAsia="Times New Roman" w:hAnsi="Consolas" w:cs="Times New Roman"/>
+          <w:color w:val="0D0D0D" w:themeColor="text1" w:themeTint="F2"/>
+          <w:kern w:val="0"/>
+          <w:sz w:val="21"/>
+          <w:szCs w:val="21"/>
+          <w:highlight w:val="yellow"/>
+          <w:lang w:eastAsia="en-IN" w:bidi="mr-IN"/>
+          <w14:ligatures w14:val="none"/>
+        </w:rPr>
+        <w:t>-</w:t>
+      </w:r>
+      <w:r>
+        <w:rPr>
+          <w:rFonts w:ascii="Consolas" w:eastAsia="Times New Roman" w:hAnsi="Consolas" w:cs="Times New Roman"/>
+          <w:color w:val="0D0D0D" w:themeColor="text1" w:themeTint="F2"/>
+          <w:kern w:val="0"/>
+          <w:sz w:val="21"/>
+          <w:szCs w:val="21"/>
+          <w:highlight w:val="yellow"/>
+          <w:lang w:eastAsia="en-IN" w:bidi="mr-IN"/>
+          <w14:ligatures w14:val="none"/>
+        </w:rPr>
+        <w:t>build -d</w:t>
+      </w:r>
+      <w:r>
+        <w:rPr>
+          <w:rFonts w:ascii="Consolas" w:eastAsia="Times New Roman" w:hAnsi="Consolas" w:cs="Times New Roman"/>
+          <w:color w:val="0D0D0D" w:themeColor="text1" w:themeTint="F2"/>
+          <w:kern w:val="0"/>
+          <w:sz w:val="21"/>
+          <w:szCs w:val="21"/>
+          <w:lang w:eastAsia="en-IN" w:bidi="mr-IN"/>
+          <w14:ligatures w14:val="none"/>
+        </w:rPr>
+        <w:t xml:space="preserve"> </w:t>
+      </w:r>
+    </w:p>
+    <w:p>
+      <w:r>
+        <w:tab/>
+      </w:r>
+      <w:r>
+        <w:tab/>
+      </w:r>
+      <w:r>
+        <w:tab/>
+      </w:r>
+    </w:p>
+    <w:p/>
     <w:sectPr>
       <w:pgSz w:w="11906" w:h="16838"/>
       <w:pgMar w:top="1440" w:right="1440" w:bottom="1440" w:left="1440" w:header="708" w:footer="708" w:gutter="0"/>

--- a/course 4/11 July 2024 - Integration and deployments.docx
+++ b/course 4/11 July 2024 - Integration and deployments.docx
@@ -40,35 +40,16 @@
         <w:rPr>
           <w:highlight w:val="yellow"/>
         </w:rPr>
-        <w:t xml:space="preserve">Docker </w:t>
-      </w:r>
-      <w:proofErr w:type="gramStart"/>
-      <w:r>
-        <w:rPr>
-          <w:highlight w:val="yellow"/>
-        </w:rPr>
-        <w:t>compose</w:t>
-      </w:r>
-      <w:r>
-        <w:t xml:space="preserve"> :</w:t>
-      </w:r>
-      <w:proofErr w:type="gramEnd"/>
-      <w:r>
-        <w:t xml:space="preserve"> Docker compose provide tool kit which help to run more than one container</w:t>
+        <w:t>Docker compose</w:t>
+      </w:r>
+      <w:r>
+        <w:t xml:space="preserve"> : Docker compose provide tool kit which help to run more than one container</w:t>
       </w:r>
       <w:r>
         <w:t>s</w:t>
       </w:r>
       <w:r>
-        <w:t xml:space="preserve">. </w:t>
-      </w:r>
-      <w:proofErr w:type="gramStart"/>
-      <w:r>
-        <w:t>These container</w:t>
-      </w:r>
-      <w:proofErr w:type="gramEnd"/>
-      <w:r>
-        <w:t xml:space="preserve"> running independently or they are communicating with </w:t>
+        <w:t xml:space="preserve">. These container running independently or they are communicating with </w:t>
       </w:r>
       <w:r>
         <w:t>each other’s</w:t>
@@ -88,26 +69,19 @@
         <w:t xml:space="preserve"> or docker-</w:t>
       </w:r>
       <w:proofErr w:type="spellStart"/>
-      <w:proofErr w:type="gramStart"/>
       <w:r>
         <w:t>compose.yaml</w:t>
       </w:r>
       <w:proofErr w:type="spellEnd"/>
-      <w:proofErr w:type="gramEnd"/>
     </w:p>
     <w:p>
       <w:proofErr w:type="spellStart"/>
-      <w:proofErr w:type="gramStart"/>
       <w:r>
         <w:t>Yaml</w:t>
       </w:r>
       <w:proofErr w:type="spellEnd"/>
       <w:r>
-        <w:t xml:space="preserve"> :</w:t>
-      </w:r>
-      <w:proofErr w:type="gramEnd"/>
-      <w:r>
-        <w:t xml:space="preserve"> Yet Another markup language. </w:t>
+        <w:t xml:space="preserve"> : Yet Another markup language. </w:t>
       </w:r>
     </w:p>
     <w:p/>
@@ -439,33 +413,7 @@
           <w:lang w:eastAsia="en-IN" w:bidi="mr-IN"/>
           <w14:ligatures w14:val="none"/>
         </w:rPr>
-        <w:t>/my-</w:t>
-      </w:r>
-      <w:proofErr w:type="gramStart"/>
-      <w:r>
-        <w:rPr>
-          <w:rFonts w:ascii="Consolas" w:eastAsia="Times New Roman" w:hAnsi="Consolas" w:cs="Times New Roman"/>
-          <w:color w:val="0F4A85"/>
-          <w:kern w:val="0"/>
-          <w:sz w:val="21"/>
-          <w:szCs w:val="21"/>
-          <w:lang w:eastAsia="en-IN" w:bidi="mr-IN"/>
-          <w14:ligatures w14:val="none"/>
-        </w:rPr>
-        <w:t>reactjs:a</w:t>
-      </w:r>
-      <w:proofErr w:type="gramEnd"/>
-      <w:r>
-        <w:rPr>
-          <w:rFonts w:ascii="Consolas" w:eastAsia="Times New Roman" w:hAnsi="Consolas" w:cs="Times New Roman"/>
-          <w:color w:val="0F4A85"/>
-          <w:kern w:val="0"/>
-          <w:sz w:val="21"/>
-          <w:szCs w:val="21"/>
-          <w:lang w:eastAsia="en-IN" w:bidi="mr-IN"/>
-          <w14:ligatures w14:val="none"/>
-        </w:rPr>
-        <w:t>2</w:t>
+        <w:t>/my-reactjs:a2</w:t>
       </w:r>
     </w:p>
     <w:p>
@@ -801,23 +749,9 @@
           <w:lang w:eastAsia="en-IN" w:bidi="mr-IN"/>
           <w14:ligatures w14:val="none"/>
         </w:rPr>
-        <w:t>react-docker-</w:t>
-      </w:r>
-      <w:proofErr w:type="gramStart"/>
-      <w:r>
-        <w:rPr>
-          <w:rFonts w:ascii="Consolas" w:eastAsia="Times New Roman" w:hAnsi="Consolas" w:cs="Times New Roman"/>
-          <w:color w:val="0F4A85"/>
-          <w:kern w:val="0"/>
-          <w:sz w:val="21"/>
-          <w:szCs w:val="21"/>
-          <w:lang w:eastAsia="en-IN" w:bidi="mr-IN"/>
-          <w14:ligatures w14:val="none"/>
-        </w:rPr>
-        <w:t>app:latest</w:t>
+        <w:t>react-docker-app:latest</w:t>
       </w:r>
       <w:proofErr w:type="spellEnd"/>
-      <w:proofErr w:type="gramEnd"/>
     </w:p>
     <w:p>
       <w:pPr>
@@ -1034,33 +968,7 @@
           <w:lang w:eastAsia="en-IN" w:bidi="mr-IN"/>
           <w14:ligatures w14:val="none"/>
         </w:rPr>
-        <w:t>/my-</w:t>
-      </w:r>
-      <w:proofErr w:type="gramStart"/>
-      <w:r>
-        <w:rPr>
-          <w:rFonts w:ascii="Consolas" w:eastAsia="Times New Roman" w:hAnsi="Consolas" w:cs="Times New Roman"/>
-          <w:color w:val="0F4A85"/>
-          <w:kern w:val="0"/>
-          <w:sz w:val="21"/>
-          <w:szCs w:val="21"/>
-          <w:lang w:eastAsia="en-IN" w:bidi="mr-IN"/>
-          <w14:ligatures w14:val="none"/>
-        </w:rPr>
-        <w:t>reactjs:a</w:t>
-      </w:r>
-      <w:proofErr w:type="gramEnd"/>
-      <w:r>
-        <w:rPr>
-          <w:rFonts w:ascii="Consolas" w:eastAsia="Times New Roman" w:hAnsi="Consolas" w:cs="Times New Roman"/>
-          <w:color w:val="0F4A85"/>
-          <w:kern w:val="0"/>
-          <w:sz w:val="21"/>
-          <w:szCs w:val="21"/>
-          <w:lang w:eastAsia="en-IN" w:bidi="mr-IN"/>
-          <w14:ligatures w14:val="none"/>
-        </w:rPr>
-        <w:t>2</w:t>
+        <w:t>/my-reactjs:a2</w:t>
       </w:r>
     </w:p>
     <w:p>
@@ -1278,33 +1186,7 @@
           <w:lang w:eastAsia="en-IN" w:bidi="mr-IN"/>
           <w14:ligatures w14:val="none"/>
         </w:rPr>
-        <w:t>/my-</w:t>
-      </w:r>
-      <w:proofErr w:type="gramStart"/>
-      <w:r>
-        <w:rPr>
-          <w:rFonts w:ascii="Consolas" w:eastAsia="Times New Roman" w:hAnsi="Consolas" w:cs="Times New Roman"/>
-          <w:color w:val="0F4A85"/>
-          <w:kern w:val="0"/>
-          <w:sz w:val="21"/>
-          <w:szCs w:val="21"/>
-          <w:lang w:eastAsia="en-IN" w:bidi="mr-IN"/>
-          <w14:ligatures w14:val="none"/>
-        </w:rPr>
-        <w:t>reactjsgood:v</w:t>
-      </w:r>
-      <w:proofErr w:type="gramEnd"/>
-      <w:r>
-        <w:rPr>
-          <w:rFonts w:ascii="Consolas" w:eastAsia="Times New Roman" w:hAnsi="Consolas" w:cs="Times New Roman"/>
-          <w:color w:val="0F4A85"/>
-          <w:kern w:val="0"/>
-          <w:sz w:val="21"/>
-          <w:szCs w:val="21"/>
-          <w:lang w:eastAsia="en-IN" w:bidi="mr-IN"/>
-          <w14:ligatures w14:val="none"/>
-        </w:rPr>
-        <w:t>2</w:t>
+        <w:t>/my-reactjsgood:v2</w:t>
       </w:r>
     </w:p>
     <w:p>
@@ -1443,15 +1325,7 @@
     <w:p/>
     <w:p>
       <w:r>
-        <w:t xml:space="preserve">Create separate folder </w:t>
-      </w:r>
-      <w:proofErr w:type="gramStart"/>
-      <w:r>
-        <w:t>as :</w:t>
-      </w:r>
-      <w:proofErr w:type="gramEnd"/>
-      <w:r>
-        <w:t xml:space="preserve"> docker compose project or files </w:t>
+        <w:t xml:space="preserve">Create separate folder as : docker compose project or files </w:t>
       </w:r>
     </w:p>
     <w:p>
@@ -1486,15 +1360,7 @@
       </w:r>
       <w:r>
         <w:tab/>
-        <w:t xml:space="preserve">: it </w:t>
-      </w:r>
-      <w:proofErr w:type="gramStart"/>
-      <w:r>
-        <w:t>pull</w:t>
-      </w:r>
-      <w:proofErr w:type="gramEnd"/>
-      <w:r>
-        <w:t xml:space="preserve"> all images and start all service or container </w:t>
+        <w:t xml:space="preserve">: it pull all images and start all service or container </w:t>
       </w:r>
     </w:p>
     <w:p>
@@ -1518,15 +1384,7 @@
       </w:r>
       <w:r>
         <w:tab/>
-        <w:t xml:space="preserve">: it </w:t>
-      </w:r>
-      <w:proofErr w:type="gramStart"/>
-      <w:r>
-        <w:t>start</w:t>
-      </w:r>
-      <w:proofErr w:type="gramEnd"/>
-      <w:r>
-        <w:t xml:space="preserve"> in background or detached mode </w:t>
+        <w:t xml:space="preserve">: it start in background or detached mode </w:t>
       </w:r>
     </w:p>
     <w:p>
@@ -1675,7 +1533,7 @@
           </mc:Choice>
           <mc:Fallback>
             <w:pict>
-              <v:shapetype w14:anchorId="5EC7E5A4" id="_x0000_t22" coordsize="21600,21600" o:spt="22" adj="5400" path="m10800,qx0@1l0@2qy10800,21600,21600@2l21600@1qy10800,xem0@1qy10800@0,21600@1nfe">
+              <v:shapetype w14:anchorId="66D530D4" id="_x0000_t22" coordsize="21600,21600" o:spt="22" adj="5400" path="m10800,qx0@1l0@2qy10800,21600,21600@2l21600@1qy10800,xem0@1qy10800@0,21600@1nfe">
                 <v:formulas>
                   <v:f eqn="val #0"/>
                   <v:f eqn="prod #0 1 2"/>
@@ -1755,7 +1613,7 @@
           </mc:Choice>
           <mc:Fallback>
             <w:pict>
-              <v:shape w14:anchorId="33E5C9DE" id="Rectangle: Top Corners Rounded 1" o:spid="_x0000_s1026" style="position:absolute;margin-left:192.7pt;margin-top:9.95pt;width:99.9pt;height:80.3pt;z-index:251661312;visibility:visible;mso-wrap-style:square;mso-wrap-distance-left:9pt;mso-wrap-distance-top:0;mso-wrap-distance-right:9pt;mso-wrap-distance-bottom:0;mso-position-horizontal:absolute;mso-position-horizontal-relative:text;mso-position-vertical:absolute;mso-position-vertical-relative:text;v-text-anchor:middle" coordsize="1268532,1020111" o:gfxdata="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" path="m170022,r928488,c1192411,,1268532,76121,1268532,170022r,850089l1268532,1020111,,1020111r,l,170022c,76121,76121,,170022,xe" fillcolor="white [3201]" strokecolor="#70ad47 [3209]" strokeweight="1pt">
+              <v:shape w14:anchorId="3F93980A" id="Rectangle: Top Corners Rounded 1" o:spid="_x0000_s1026" style="position:absolute;margin-left:192.7pt;margin-top:9.95pt;width:99.9pt;height:80.3pt;z-index:251661312;visibility:visible;mso-wrap-style:square;mso-wrap-distance-left:9pt;mso-wrap-distance-top:0;mso-wrap-distance-right:9pt;mso-wrap-distance-bottom:0;mso-position-horizontal:absolute;mso-position-horizontal-relative:text;mso-position-vertical:absolute;mso-position-vertical-relative:text;v-text-anchor:middle" coordsize="1268532,1020111" o:gfxdata="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" path="m170022,r928488,c1192411,,1268532,76121,1268532,170022r,850089l1268532,1020111,,1020111r,l,170022c,76121,76121,,170022,xe" fillcolor="white [3201]" strokecolor="#70ad47 [3209]" strokeweight="1pt">
                 <v:stroke joinstyle="miter"/>
                 <v:path arrowok="t" o:connecttype="custom" o:connectlocs="170022,0;1098510,0;1268532,170022;1268532,1020111;1268532,1020111;0,1020111;0,1020111;0,170022;170022,0" o:connectangles="0,0,0,0,0,0,0,0,0"/>
               </v:shape>
@@ -1824,7 +1682,7 @@
           </mc:Choice>
           <mc:Fallback>
             <w:pict>
-              <v:shape w14:anchorId="13FEC37F" id="Rectangle: Top Corners Rounded 1" o:spid="_x0000_s1026" style="position:absolute;margin-left:-5pt;margin-top:10.05pt;width:99.9pt;height:80.3pt;z-index:251659264;visibility:visible;mso-wrap-style:square;mso-wrap-distance-left:9pt;mso-wrap-distance-top:0;mso-wrap-distance-right:9pt;mso-wrap-distance-bottom:0;mso-position-horizontal:absolute;mso-position-horizontal-relative:text;mso-position-vertical:absolute;mso-position-vertical-relative:text;v-text-anchor:middle" coordsize="1268532,1020111" o:gfxdata="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" path="m170022,r928488,c1192411,,1268532,76121,1268532,170022r,850089l1268532,1020111,,1020111r,l,170022c,76121,76121,,170022,xe" fillcolor="white [3201]" strokecolor="#70ad47 [3209]" strokeweight="1pt">
+              <v:shape w14:anchorId="3D64E564" id="Rectangle: Top Corners Rounded 1" o:spid="_x0000_s1026" style="position:absolute;margin-left:-5pt;margin-top:10.05pt;width:99.9pt;height:80.3pt;z-index:251659264;visibility:visible;mso-wrap-style:square;mso-wrap-distance-left:9pt;mso-wrap-distance-top:0;mso-wrap-distance-right:9pt;mso-wrap-distance-bottom:0;mso-position-horizontal:absolute;mso-position-horizontal-relative:text;mso-position-vertical:absolute;mso-position-vertical-relative:text;v-text-anchor:middle" coordsize="1268532,1020111" o:gfxdata="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" path="m170022,r928488,c1192411,,1268532,76121,1268532,170022r,850089l1268532,1020111,,1020111r,l,170022c,76121,76121,,170022,xe" fillcolor="white [3201]" strokecolor="#70ad47 [3209]" strokeweight="1pt">
                 <v:stroke joinstyle="miter"/>
                 <v:path arrowok="t" o:connecttype="custom" o:connectlocs="170022,0;1098510,0;1268532,170022;1268532,1020111;1268532,1020111;0,1020111;0,1020111;0,170022;170022,0" o:connectangles="0,0,0,0,0,0,0,0,0"/>
               </v:shape>
@@ -1895,7 +1753,7 @@
           </mc:Choice>
           <mc:Fallback>
             <w:pict>
-              <v:shapetype w14:anchorId="6E55D6EC" id="_x0000_t32" coordsize="21600,21600" o:spt="32" o:oned="t" path="m,l21600,21600e" filled="f">
+              <v:shapetype w14:anchorId="4B7F318F" id="_x0000_t32" coordsize="21600,21600" o:spt="32" o:oned="t" path="m,l21600,21600e" filled="f">
                 <v:path arrowok="t" fillok="f" o:connecttype="none"/>
                 <o:lock v:ext="edit" shapetype="t"/>
               </v:shapetype>
@@ -1966,7 +1824,7 @@
           </mc:Choice>
           <mc:Fallback>
             <w:pict>
-              <v:shape w14:anchorId="78F2E208" id="Straight Arrow Connector 3" o:spid="_x0000_s1026" type="#_x0000_t32" style="position:absolute;margin-left:295.5pt;margin-top:12.1pt;width:89.9pt;height:1.25pt;flip:y;z-index:251663360;visibility:visible;mso-wrap-style:square;mso-wrap-distance-left:9pt;mso-wrap-distance-top:0;mso-wrap-distance-right:9pt;mso-wrap-distance-bottom:0;mso-position-horizontal:absolute;mso-position-horizontal-relative:text;mso-position-vertical:absolute;mso-position-vertical-relative:text" o:gfxdata="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" strokecolor="#4472c4 [3204]" strokeweight=".5pt">
+              <v:shape w14:anchorId="03CFCD5E" id="Straight Arrow Connector 3" o:spid="_x0000_s1026" type="#_x0000_t32" style="position:absolute;margin-left:295.5pt;margin-top:12.1pt;width:89.9pt;height:1.25pt;flip:y;z-index:251663360;visibility:visible;mso-wrap-style:square;mso-wrap-distance-left:9pt;mso-wrap-distance-top:0;mso-wrap-distance-right:9pt;mso-wrap-distance-bottom:0;mso-position-horizontal:absolute;mso-position-horizontal-relative:text;mso-position-vertical:absolute;mso-position-vertical-relative:text" o:gfxdata="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" strokecolor="#4472c4 [3204]" strokeweight=".5pt">
                 <v:stroke startarrow="block" endarrow="block" joinstyle="miter"/>
               </v:shape>
             </w:pict>
@@ -3176,7 +3034,6 @@
         </w:rPr>
         <w:t>build</w:t>
       </w:r>
-      <w:proofErr w:type="gramStart"/>
       <w:r>
         <w:rPr>
           <w:rFonts w:ascii="Consolas" w:eastAsia="Times New Roman" w:hAnsi="Consolas" w:cs="Times New Roman"/>
@@ -3199,20 +3056,7 @@
           <w:lang w:eastAsia="en-IN" w:bidi="mr-IN"/>
           <w14:ligatures w14:val="none"/>
         </w:rPr>
-        <w:t>.</w:t>
-      </w:r>
-      <w:proofErr w:type="gramEnd"/>
-      <w:r>
-        <w:rPr>
-          <w:rFonts w:ascii="Consolas" w:eastAsia="Times New Roman" w:hAnsi="Consolas" w:cs="Times New Roman"/>
-          <w:color w:val="0F4A85"/>
-          <w:kern w:val="0"/>
-          <w:sz w:val="21"/>
-          <w:szCs w:val="21"/>
-          <w:lang w:eastAsia="en-IN" w:bidi="mr-IN"/>
-          <w14:ligatures w14:val="none"/>
-        </w:rPr>
-        <w:t>/backend-app/login-app/login-app/</w:t>
+        <w:t>./backend-app/login-app/login-app/</w:t>
       </w:r>
     </w:p>
     <w:p>
@@ -3718,6 +3562,136 @@
         <w:tab/>
       </w:r>
     </w:p>
+    <w:p>
+      <w:r>
+        <w:t xml:space="preserve">using docker </w:t>
+      </w:r>
+      <w:proofErr w:type="spellStart"/>
+      <w:r>
+        <w:t>ps</w:t>
+      </w:r>
+      <w:proofErr w:type="spellEnd"/>
+      <w:r>
+        <w:t xml:space="preserve"> please check container running or not. If you get any error please debug. </w:t>
+      </w:r>
+    </w:p>
+    <w:p>
+      <w:r>
+        <w:t xml:space="preserve">Then test those end point using post man client. </w:t>
+      </w:r>
+    </w:p>
+    <w:p>
+      <w:r>
+        <w:t xml:space="preserve">Now we connect </w:t>
+      </w:r>
+      <w:proofErr w:type="spellStart"/>
+      <w:r>
+        <w:t>mysql</w:t>
+      </w:r>
+      <w:proofErr w:type="spellEnd"/>
+      <w:r>
+        <w:t xml:space="preserve"> terminal OS using below commands. </w:t>
+      </w:r>
+    </w:p>
+    <w:p>
+      <w:r>
+        <w:rPr>
+          <w:highlight w:val="yellow"/>
+        </w:rPr>
+        <w:t xml:space="preserve">docker exec -it </w:t>
+      </w:r>
+      <w:proofErr w:type="spellStart"/>
+      <w:r>
+        <w:rPr>
+          <w:highlight w:val="yellow"/>
+        </w:rPr>
+        <w:t>my_sql_container</w:t>
+      </w:r>
+      <w:proofErr w:type="spellEnd"/>
+      <w:r>
+        <w:rPr>
+          <w:highlight w:val="yellow"/>
+        </w:rPr>
+        <w:t xml:space="preserve"> bash</w:t>
+      </w:r>
+    </w:p>
+    <w:p>
+      <w:r>
+        <w:t xml:space="preserve">after connected successfully now you can connect </w:t>
+      </w:r>
+      <w:proofErr w:type="spellStart"/>
+      <w:r>
+        <w:t>mysql</w:t>
+      </w:r>
+      <w:proofErr w:type="spellEnd"/>
+      <w:r>
+        <w:t xml:space="preserve"> terminal of docker container </w:t>
+      </w:r>
+    </w:p>
+    <w:p>
+      <w:proofErr w:type="spellStart"/>
+      <w:r>
+        <w:t>mysql</w:t>
+      </w:r>
+      <w:proofErr w:type="spellEnd"/>
+      <w:r>
+        <w:t xml:space="preserve"> -u root -p</w:t>
+      </w:r>
+    </w:p>
+    <w:p>
+      <w:r>
+        <w:t>password : root</w:t>
+      </w:r>
+    </w:p>
+    <w:p>
+      <w:r>
+        <w:t xml:space="preserve">show databases </w:t>
+      </w:r>
+    </w:p>
+    <w:p>
+      <w:r>
+        <w:t xml:space="preserve">use </w:t>
+      </w:r>
+      <w:proofErr w:type="spellStart"/>
+      <w:r>
+        <w:t>mydb</w:t>
+      </w:r>
+      <w:proofErr w:type="spellEnd"/>
+      <w:r>
+        <w:t>;</w:t>
+      </w:r>
+    </w:p>
+    <w:p>
+      <w:r>
+        <w:t>select * from login;</w:t>
+      </w:r>
+    </w:p>
+    <w:p>
+      <w:r>
+        <w:t xml:space="preserve">please create admin account using </w:t>
+      </w:r>
+      <w:proofErr w:type="spellStart"/>
+      <w:r>
+        <w:t>sql</w:t>
+      </w:r>
+      <w:proofErr w:type="spellEnd"/>
+      <w:r>
+        <w:t xml:space="preserve"> query </w:t>
+      </w:r>
+    </w:p>
+    <w:p>
+      <w:r>
+        <w:t>insert into login values('admin@gmail.com','admin@123','admin');</w:t>
+      </w:r>
+    </w:p>
+    <w:p>
+      <w:r>
+        <w:t xml:space="preserve"> </w:t>
+      </w:r>
+    </w:p>
+    <w:p/>
+    <w:p/>
+    <w:p/>
     <w:p/>
     <w:sectPr>
       <w:pgSz w:w="11906" w:h="16838"/>

--- a/course 4/11 July 2024 - Integration and deployments.docx
+++ b/course 4/11 July 2024 - Integration and deployments.docx
@@ -40,16 +40,35 @@
         <w:rPr>
           <w:highlight w:val="yellow"/>
         </w:rPr>
-        <w:t>Docker compose</w:t>
-      </w:r>
-      <w:r>
-        <w:t xml:space="preserve"> : Docker compose provide tool kit which help to run more than one container</w:t>
+        <w:t xml:space="preserve">Docker </w:t>
+      </w:r>
+      <w:proofErr w:type="gramStart"/>
+      <w:r>
+        <w:rPr>
+          <w:highlight w:val="yellow"/>
+        </w:rPr>
+        <w:t>compose</w:t>
+      </w:r>
+      <w:r>
+        <w:t xml:space="preserve"> :</w:t>
+      </w:r>
+      <w:proofErr w:type="gramEnd"/>
+      <w:r>
+        <w:t xml:space="preserve"> Docker compose provide tool kit which help to run more than one container</w:t>
       </w:r>
       <w:r>
         <w:t>s</w:t>
       </w:r>
       <w:r>
-        <w:t xml:space="preserve">. These container running independently or they are communicating with </w:t>
+        <w:t xml:space="preserve">. </w:t>
+      </w:r>
+      <w:proofErr w:type="gramStart"/>
+      <w:r>
+        <w:t>These container</w:t>
+      </w:r>
+      <w:proofErr w:type="gramEnd"/>
+      <w:r>
+        <w:t xml:space="preserve"> running independently or they are communicating with </w:t>
       </w:r>
       <w:r>
         <w:t>each other’s</w:t>
@@ -69,19 +88,26 @@
         <w:t xml:space="preserve"> or docker-</w:t>
       </w:r>
       <w:proofErr w:type="spellStart"/>
+      <w:proofErr w:type="gramStart"/>
       <w:r>
         <w:t>compose.yaml</w:t>
       </w:r>
       <w:proofErr w:type="spellEnd"/>
+      <w:proofErr w:type="gramEnd"/>
     </w:p>
     <w:p>
       <w:proofErr w:type="spellStart"/>
+      <w:proofErr w:type="gramStart"/>
       <w:r>
         <w:t>Yaml</w:t>
       </w:r>
       <w:proofErr w:type="spellEnd"/>
       <w:r>
-        <w:t xml:space="preserve"> : Yet Another markup language. </w:t>
+        <w:t xml:space="preserve"> :</w:t>
+      </w:r>
+      <w:proofErr w:type="gramEnd"/>
+      <w:r>
+        <w:t xml:space="preserve"> Yet Another markup language. </w:t>
       </w:r>
     </w:p>
     <w:p/>
@@ -413,7 +439,33 @@
           <w:lang w:eastAsia="en-IN" w:bidi="mr-IN"/>
           <w14:ligatures w14:val="none"/>
         </w:rPr>
-        <w:t>/my-reactjs:a2</w:t>
+        <w:t>/my-</w:t>
+      </w:r>
+      <w:proofErr w:type="gramStart"/>
+      <w:r>
+        <w:rPr>
+          <w:rFonts w:ascii="Consolas" w:eastAsia="Times New Roman" w:hAnsi="Consolas" w:cs="Times New Roman"/>
+          <w:color w:val="0F4A85"/>
+          <w:kern w:val="0"/>
+          <w:sz w:val="21"/>
+          <w:szCs w:val="21"/>
+          <w:lang w:eastAsia="en-IN" w:bidi="mr-IN"/>
+          <w14:ligatures w14:val="none"/>
+        </w:rPr>
+        <w:t>reactjs:a</w:t>
+      </w:r>
+      <w:proofErr w:type="gramEnd"/>
+      <w:r>
+        <w:rPr>
+          <w:rFonts w:ascii="Consolas" w:eastAsia="Times New Roman" w:hAnsi="Consolas" w:cs="Times New Roman"/>
+          <w:color w:val="0F4A85"/>
+          <w:kern w:val="0"/>
+          <w:sz w:val="21"/>
+          <w:szCs w:val="21"/>
+          <w:lang w:eastAsia="en-IN" w:bidi="mr-IN"/>
+          <w14:ligatures w14:val="none"/>
+        </w:rPr>
+        <w:t>2</w:t>
       </w:r>
     </w:p>
     <w:p>
@@ -749,9 +801,23 @@
           <w:lang w:eastAsia="en-IN" w:bidi="mr-IN"/>
           <w14:ligatures w14:val="none"/>
         </w:rPr>
-        <w:t>react-docker-app:latest</w:t>
+        <w:t>react-docker-</w:t>
+      </w:r>
+      <w:proofErr w:type="gramStart"/>
+      <w:r>
+        <w:rPr>
+          <w:rFonts w:ascii="Consolas" w:eastAsia="Times New Roman" w:hAnsi="Consolas" w:cs="Times New Roman"/>
+          <w:color w:val="0F4A85"/>
+          <w:kern w:val="0"/>
+          <w:sz w:val="21"/>
+          <w:szCs w:val="21"/>
+          <w:lang w:eastAsia="en-IN" w:bidi="mr-IN"/>
+          <w14:ligatures w14:val="none"/>
+        </w:rPr>
+        <w:t>app:latest</w:t>
       </w:r>
       <w:proofErr w:type="spellEnd"/>
+      <w:proofErr w:type="gramEnd"/>
     </w:p>
     <w:p>
       <w:pPr>
@@ -968,7 +1034,33 @@
           <w:lang w:eastAsia="en-IN" w:bidi="mr-IN"/>
           <w14:ligatures w14:val="none"/>
         </w:rPr>
-        <w:t>/my-reactjs:a2</w:t>
+        <w:t>/my-</w:t>
+      </w:r>
+      <w:proofErr w:type="gramStart"/>
+      <w:r>
+        <w:rPr>
+          <w:rFonts w:ascii="Consolas" w:eastAsia="Times New Roman" w:hAnsi="Consolas" w:cs="Times New Roman"/>
+          <w:color w:val="0F4A85"/>
+          <w:kern w:val="0"/>
+          <w:sz w:val="21"/>
+          <w:szCs w:val="21"/>
+          <w:lang w:eastAsia="en-IN" w:bidi="mr-IN"/>
+          <w14:ligatures w14:val="none"/>
+        </w:rPr>
+        <w:t>reactjs:a</w:t>
+      </w:r>
+      <w:proofErr w:type="gramEnd"/>
+      <w:r>
+        <w:rPr>
+          <w:rFonts w:ascii="Consolas" w:eastAsia="Times New Roman" w:hAnsi="Consolas" w:cs="Times New Roman"/>
+          <w:color w:val="0F4A85"/>
+          <w:kern w:val="0"/>
+          <w:sz w:val="21"/>
+          <w:szCs w:val="21"/>
+          <w:lang w:eastAsia="en-IN" w:bidi="mr-IN"/>
+          <w14:ligatures w14:val="none"/>
+        </w:rPr>
+        <w:t>2</w:t>
       </w:r>
     </w:p>
     <w:p>
@@ -1186,7 +1278,33 @@
           <w:lang w:eastAsia="en-IN" w:bidi="mr-IN"/>
           <w14:ligatures w14:val="none"/>
         </w:rPr>
-        <w:t>/my-reactjsgood:v2</w:t>
+        <w:t>/my-</w:t>
+      </w:r>
+      <w:proofErr w:type="gramStart"/>
+      <w:r>
+        <w:rPr>
+          <w:rFonts w:ascii="Consolas" w:eastAsia="Times New Roman" w:hAnsi="Consolas" w:cs="Times New Roman"/>
+          <w:color w:val="0F4A85"/>
+          <w:kern w:val="0"/>
+          <w:sz w:val="21"/>
+          <w:szCs w:val="21"/>
+          <w:lang w:eastAsia="en-IN" w:bidi="mr-IN"/>
+          <w14:ligatures w14:val="none"/>
+        </w:rPr>
+        <w:t>reactjsgood:v</w:t>
+      </w:r>
+      <w:proofErr w:type="gramEnd"/>
+      <w:r>
+        <w:rPr>
+          <w:rFonts w:ascii="Consolas" w:eastAsia="Times New Roman" w:hAnsi="Consolas" w:cs="Times New Roman"/>
+          <w:color w:val="0F4A85"/>
+          <w:kern w:val="0"/>
+          <w:sz w:val="21"/>
+          <w:szCs w:val="21"/>
+          <w:lang w:eastAsia="en-IN" w:bidi="mr-IN"/>
+          <w14:ligatures w14:val="none"/>
+        </w:rPr>
+        <w:t>2</w:t>
       </w:r>
     </w:p>
     <w:p>
@@ -1325,7 +1443,15 @@
     <w:p/>
     <w:p>
       <w:r>
-        <w:t xml:space="preserve">Create separate folder as : docker compose project or files </w:t>
+        <w:t xml:space="preserve">Create separate folder </w:t>
+      </w:r>
+      <w:proofErr w:type="gramStart"/>
+      <w:r>
+        <w:t>as :</w:t>
+      </w:r>
+      <w:proofErr w:type="gramEnd"/>
+      <w:r>
+        <w:t xml:space="preserve"> docker compose project or files </w:t>
       </w:r>
     </w:p>
     <w:p>
@@ -1360,7 +1486,15 @@
       </w:r>
       <w:r>
         <w:tab/>
-        <w:t xml:space="preserve">: it pull all images and start all service or container </w:t>
+        <w:t xml:space="preserve">: it </w:t>
+      </w:r>
+      <w:proofErr w:type="gramStart"/>
+      <w:r>
+        <w:t>pull</w:t>
+      </w:r>
+      <w:proofErr w:type="gramEnd"/>
+      <w:r>
+        <w:t xml:space="preserve"> all images and start all service or container </w:t>
       </w:r>
     </w:p>
     <w:p>
@@ -1384,7 +1518,15 @@
       </w:r>
       <w:r>
         <w:tab/>
-        <w:t xml:space="preserve">: it start in background or detached mode </w:t>
+        <w:t xml:space="preserve">: it </w:t>
+      </w:r>
+      <w:proofErr w:type="gramStart"/>
+      <w:r>
+        <w:t>start</w:t>
+      </w:r>
+      <w:proofErr w:type="gramEnd"/>
+      <w:r>
+        <w:t xml:space="preserve"> in background or detached mode </w:t>
       </w:r>
     </w:p>
     <w:p>
@@ -1533,7 +1675,7 @@
           </mc:Choice>
           <mc:Fallback>
             <w:pict>
-              <v:shapetype w14:anchorId="66D530D4" id="_x0000_t22" coordsize="21600,21600" o:spt="22" adj="5400" path="m10800,qx0@1l0@2qy10800,21600,21600@2l21600@1qy10800,xem0@1qy10800@0,21600@1nfe">
+              <v:shapetype w14:anchorId="4F9D2B15" id="_x0000_t22" coordsize="21600,21600" o:spt="22" adj="5400" path="m10800,qx0@1l0@2qy10800,21600,21600@2l21600@1qy10800,xem0@1qy10800@0,21600@1nfe">
                 <v:formulas>
                   <v:f eqn="val #0"/>
                   <v:f eqn="prod #0 1 2"/>
@@ -1613,7 +1755,7 @@
           </mc:Choice>
           <mc:Fallback>
             <w:pict>
-              <v:shape w14:anchorId="3F93980A" id="Rectangle: Top Corners Rounded 1" o:spid="_x0000_s1026" style="position:absolute;margin-left:192.7pt;margin-top:9.95pt;width:99.9pt;height:80.3pt;z-index:251661312;visibility:visible;mso-wrap-style:square;mso-wrap-distance-left:9pt;mso-wrap-distance-top:0;mso-wrap-distance-right:9pt;mso-wrap-distance-bottom:0;mso-position-horizontal:absolute;mso-position-horizontal-relative:text;mso-position-vertical:absolute;mso-position-vertical-relative:text;v-text-anchor:middle" coordsize="1268532,1020111" o:gfxdata="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" path="m170022,r928488,c1192411,,1268532,76121,1268532,170022r,850089l1268532,1020111,,1020111r,l,170022c,76121,76121,,170022,xe" fillcolor="white [3201]" strokecolor="#70ad47 [3209]" strokeweight="1pt">
+              <v:shape w14:anchorId="233030BC" id="Rectangle: Top Corners Rounded 1" o:spid="_x0000_s1026" style="position:absolute;margin-left:192.7pt;margin-top:9.95pt;width:99.9pt;height:80.3pt;z-index:251661312;visibility:visible;mso-wrap-style:square;mso-wrap-distance-left:9pt;mso-wrap-distance-top:0;mso-wrap-distance-right:9pt;mso-wrap-distance-bottom:0;mso-position-horizontal:absolute;mso-position-horizontal-relative:text;mso-position-vertical:absolute;mso-position-vertical-relative:text;v-text-anchor:middle" coordsize="1268532,1020111" o:gfxdata="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" path="m170022,r928488,c1192411,,1268532,76121,1268532,170022r,850089l1268532,1020111,,1020111r,l,170022c,76121,76121,,170022,xe" fillcolor="white [3201]" strokecolor="#70ad47 [3209]" strokeweight="1pt">
                 <v:stroke joinstyle="miter"/>
                 <v:path arrowok="t" o:connecttype="custom" o:connectlocs="170022,0;1098510,0;1268532,170022;1268532,1020111;1268532,1020111;0,1020111;0,1020111;0,170022;170022,0" o:connectangles="0,0,0,0,0,0,0,0,0"/>
               </v:shape>
@@ -1682,7 +1824,7 @@
           </mc:Choice>
           <mc:Fallback>
             <w:pict>
-              <v:shape w14:anchorId="3D64E564" id="Rectangle: Top Corners Rounded 1" o:spid="_x0000_s1026" style="position:absolute;margin-left:-5pt;margin-top:10.05pt;width:99.9pt;height:80.3pt;z-index:251659264;visibility:visible;mso-wrap-style:square;mso-wrap-distance-left:9pt;mso-wrap-distance-top:0;mso-wrap-distance-right:9pt;mso-wrap-distance-bottom:0;mso-position-horizontal:absolute;mso-position-horizontal-relative:text;mso-position-vertical:absolute;mso-position-vertical-relative:text;v-text-anchor:middle" coordsize="1268532,1020111" o:gfxdata="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" path="m170022,r928488,c1192411,,1268532,76121,1268532,170022r,850089l1268532,1020111,,1020111r,l,170022c,76121,76121,,170022,xe" fillcolor="white [3201]" strokecolor="#70ad47 [3209]" strokeweight="1pt">
+              <v:shape w14:anchorId="74F2712C" id="Rectangle: Top Corners Rounded 1" o:spid="_x0000_s1026" style="position:absolute;margin-left:-5pt;margin-top:10.05pt;width:99.9pt;height:80.3pt;z-index:251659264;visibility:visible;mso-wrap-style:square;mso-wrap-distance-left:9pt;mso-wrap-distance-top:0;mso-wrap-distance-right:9pt;mso-wrap-distance-bottom:0;mso-position-horizontal:absolute;mso-position-horizontal-relative:text;mso-position-vertical:absolute;mso-position-vertical-relative:text;v-text-anchor:middle" coordsize="1268532,1020111" o:gfxdata="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" path="m170022,r928488,c1192411,,1268532,76121,1268532,170022r,850089l1268532,1020111,,1020111r,l,170022c,76121,76121,,170022,xe" fillcolor="white [3201]" strokecolor="#70ad47 [3209]" strokeweight="1pt">
                 <v:stroke joinstyle="miter"/>
                 <v:path arrowok="t" o:connecttype="custom" o:connectlocs="170022,0;1098510,0;1268532,170022;1268532,1020111;1268532,1020111;0,1020111;0,1020111;0,170022;170022,0" o:connectangles="0,0,0,0,0,0,0,0,0"/>
               </v:shape>
@@ -1753,7 +1895,7 @@
           </mc:Choice>
           <mc:Fallback>
             <w:pict>
-              <v:shapetype w14:anchorId="4B7F318F" id="_x0000_t32" coordsize="21600,21600" o:spt="32" o:oned="t" path="m,l21600,21600e" filled="f">
+              <v:shapetype w14:anchorId="1A6B636F" id="_x0000_t32" coordsize="21600,21600" o:spt="32" o:oned="t" path="m,l21600,21600e" filled="f">
                 <v:path arrowok="t" fillok="f" o:connecttype="none"/>
                 <o:lock v:ext="edit" shapetype="t"/>
               </v:shapetype>
@@ -1824,7 +1966,7 @@
           </mc:Choice>
           <mc:Fallback>
             <w:pict>
-              <v:shape w14:anchorId="03CFCD5E" id="Straight Arrow Connector 3" o:spid="_x0000_s1026" type="#_x0000_t32" style="position:absolute;margin-left:295.5pt;margin-top:12.1pt;width:89.9pt;height:1.25pt;flip:y;z-index:251663360;visibility:visible;mso-wrap-style:square;mso-wrap-distance-left:9pt;mso-wrap-distance-top:0;mso-wrap-distance-right:9pt;mso-wrap-distance-bottom:0;mso-position-horizontal:absolute;mso-position-horizontal-relative:text;mso-position-vertical:absolute;mso-position-vertical-relative:text" o:gfxdata="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" strokecolor="#4472c4 [3204]" strokeweight=".5pt">
+              <v:shape w14:anchorId="247F8422" id="Straight Arrow Connector 3" o:spid="_x0000_s1026" type="#_x0000_t32" style="position:absolute;margin-left:295.5pt;margin-top:12.1pt;width:89.9pt;height:1.25pt;flip:y;z-index:251663360;visibility:visible;mso-wrap-style:square;mso-wrap-distance-left:9pt;mso-wrap-distance-top:0;mso-wrap-distance-right:9pt;mso-wrap-distance-bottom:0;mso-position-horizontal:absolute;mso-position-horizontal-relative:text;mso-position-vertical:absolute;mso-position-vertical-relative:text" o:gfxdata="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" strokecolor="#4472c4 [3204]" strokeweight=".5pt">
                 <v:stroke startarrow="block" endarrow="block" joinstyle="miter"/>
               </v:shape>
             </w:pict>
@@ -3034,6 +3176,7 @@
         </w:rPr>
         <w:t>build</w:t>
       </w:r>
+      <w:proofErr w:type="gramStart"/>
       <w:r>
         <w:rPr>
           <w:rFonts w:ascii="Consolas" w:eastAsia="Times New Roman" w:hAnsi="Consolas" w:cs="Times New Roman"/>
@@ -3056,7 +3199,20 @@
           <w:lang w:eastAsia="en-IN" w:bidi="mr-IN"/>
           <w14:ligatures w14:val="none"/>
         </w:rPr>
-        <w:t>./backend-app/login-app/login-app/</w:t>
+        <w:t>.</w:t>
+      </w:r>
+      <w:proofErr w:type="gramEnd"/>
+      <w:r>
+        <w:rPr>
+          <w:rFonts w:ascii="Consolas" w:eastAsia="Times New Roman" w:hAnsi="Consolas" w:cs="Times New Roman"/>
+          <w:color w:val="0F4A85"/>
+          <w:kern w:val="0"/>
+          <w:sz w:val="21"/>
+          <w:szCs w:val="21"/>
+          <w:lang w:eastAsia="en-IN" w:bidi="mr-IN"/>
+          <w14:ligatures w14:val="none"/>
+        </w:rPr>
+        <w:t>/backend-app/login-app/login-app/</w:t>
       </w:r>
     </w:p>
     <w:p>
@@ -3631,38 +3787,73 @@
     <w:p>
       <w:proofErr w:type="spellStart"/>
       <w:r>
+        <w:rPr>
+          <w:highlight w:val="yellow"/>
+        </w:rPr>
         <w:t>mysql</w:t>
       </w:r>
       <w:proofErr w:type="spellEnd"/>
       <w:r>
+        <w:rPr>
+          <w:highlight w:val="yellow"/>
+        </w:rPr>
         <w:t xml:space="preserve"> -u root -p</w:t>
       </w:r>
     </w:p>
     <w:p>
-      <w:r>
-        <w:t>password : root</w:t>
-      </w:r>
-    </w:p>
-    <w:p>
-      <w:r>
-        <w:t xml:space="preserve">show databases </w:t>
-      </w:r>
-    </w:p>
-    <w:p>
-      <w:r>
+      <w:proofErr w:type="gramStart"/>
+      <w:r>
+        <w:t>password :</w:t>
+      </w:r>
+      <w:proofErr w:type="gramEnd"/>
+      <w:r>
+        <w:t xml:space="preserve"> </w:t>
+      </w:r>
+      <w:r>
+        <w:rPr>
+          <w:highlight w:val="yellow"/>
+        </w:rPr>
+        <w:t>root</w:t>
+      </w:r>
+    </w:p>
+    <w:p>
+      <w:r>
+        <w:rPr>
+          <w:highlight w:val="yellow"/>
+        </w:rPr>
+        <w:t>show databases</w:t>
+      </w:r>
+      <w:r>
+        <w:t xml:space="preserve"> </w:t>
+      </w:r>
+    </w:p>
+    <w:p>
+      <w:r>
+        <w:rPr>
+          <w:highlight w:val="yellow"/>
+        </w:rPr>
         <w:t xml:space="preserve">use </w:t>
       </w:r>
       <w:proofErr w:type="spellStart"/>
       <w:r>
+        <w:rPr>
+          <w:highlight w:val="yellow"/>
+        </w:rPr>
         <w:t>mydb</w:t>
       </w:r>
       <w:proofErr w:type="spellEnd"/>
       <w:r>
+        <w:rPr>
+          <w:highlight w:val="yellow"/>
+        </w:rPr>
         <w:t>;</w:t>
       </w:r>
     </w:p>
     <w:p>
       <w:r>
+        <w:rPr>
+          <w:highlight w:val="yellow"/>
+        </w:rPr>
         <w:t>select * from login;</w:t>
       </w:r>
     </w:p>
@@ -3681,6 +3872,9 @@
     </w:p>
     <w:p>
       <w:r>
+        <w:rPr>
+          <w:highlight w:val="yellow"/>
+        </w:rPr>
         <w:t>insert into login values('admin@gmail.com','admin@123','admin');</w:t>
       </w:r>
     </w:p>
